--- a/documentation/StarUML Information Model Guide.docx
+++ b/documentation/StarUML Information Model Guide.docx
@@ -239,6 +239,7 @@
               </w:rPr>
             </w:sdtEndPr>
             <w:sdtContent>
+              <w:proofErr w:type="spellStart"/>
               <w:r>
                 <w:rPr>
                   <w:b/>
@@ -246,7 +247,17 @@
                   <w:spacing w:val="10"/>
                   <w:szCs w:val="72"/>
                 </w:rPr>
-                <w:t>StarUML Information Model Guide 1.0</w:t>
+                <w:t>StarUML</w:t>
+              </w:r>
+              <w:proofErr w:type="spellEnd"/>
+              <w:r>
+                <w:rPr>
+                  <w:b/>
+                  <w:color w:val="BF8F00" w:themeColor="accent4" w:themeShade="BF"/>
+                  <w:spacing w:val="10"/>
+                  <w:szCs w:val="72"/>
+                </w:rPr>
+                <w:t xml:space="preserve"> Information Model Guide 1.0</w:t>
               </w:r>
             </w:sdtContent>
           </w:sdt>
@@ -395,7 +406,15 @@
         <w:pStyle w:val="ExecutiveSummary"/>
       </w:pPr>
       <w:r>
-        <w:t>nformation models can be automatically generated from StarUML through extensions developed by Centric Consulting.   This document describe elements that may be used in construction of an Information Model</w:t>
+        <w:t xml:space="preserve">nformation models can be automatically generated from </w:t>
+      </w:r>
+      <w:proofErr w:type="spellStart"/>
+      <w:r>
+        <w:t>StarUML</w:t>
+      </w:r>
+      <w:proofErr w:type="spellEnd"/>
+      <w:r>
+        <w:t xml:space="preserve"> through extensions developed by Centric Consulting.   This document describe elements that may be used in construction of an Information Model</w:t>
       </w:r>
       <w:r>
         <w:br w:type="page"/>
@@ -462,7 +481,7 @@
           <w:r>
             <w:fldChar w:fldCharType="separate"/>
           </w:r>
-          <w:hyperlink w:anchor="_Toc490035116" w:history="1">
+          <w:hyperlink w:anchor="_Toc515445243" w:history="1">
             <w:r>
               <w:rPr>
                 <w:rStyle w:val="Hyperlink"/>
@@ -485,7 +504,7 @@
               <w:rPr>
                 <w:webHidden/>
               </w:rPr>
-              <w:instrText xml:space="preserve"> PAGEREF _Toc490035116 \h </w:instrText>
+              <w:instrText xml:space="preserve"> PAGEREF _Toc515445243 \h </w:instrText>
             </w:r>
             <w:r>
               <w:rPr>
@@ -502,7 +521,7 @@
               <w:rPr>
                 <w:webHidden/>
               </w:rPr>
-              <w:t>4</w:t>
+              <w:t>2</w:t>
             </w:r>
             <w:r>
               <w:rPr>
@@ -522,12 +541,12 @@
               <w:sz w:val="22"/>
             </w:rPr>
           </w:pPr>
-          <w:hyperlink w:anchor="_Toc490035117" w:history="1">
+          <w:hyperlink w:anchor="_Toc515445244" w:history="1">
             <w:r>
               <w:rPr>
                 <w:rStyle w:val="Hyperlink"/>
               </w:rPr>
-              <w:t>Reference Architecture</w:t>
+              <w:t>StarUML Extension</w:t>
             </w:r>
             <w:r>
               <w:rPr>
@@ -545,7 +564,7 @@
               <w:rPr>
                 <w:webHidden/>
               </w:rPr>
-              <w:instrText xml:space="preserve"> PAGEREF _Toc490035117 \h </w:instrText>
+              <w:instrText xml:space="preserve"> PAGEREF _Toc515445244 \h </w:instrText>
             </w:r>
             <w:r>
               <w:rPr>
@@ -562,7 +581,7 @@
               <w:rPr>
                 <w:webHidden/>
               </w:rPr>
-              <w:t>4</w:t>
+              <w:t>2</w:t>
             </w:r>
             <w:r>
               <w:rPr>
@@ -582,12 +601,12 @@
               <w:sz w:val="22"/>
             </w:rPr>
           </w:pPr>
-          <w:hyperlink w:anchor="_Toc490035118" w:history="1">
+          <w:hyperlink w:anchor="_Toc515445245" w:history="1">
             <w:r>
               <w:rPr>
                 <w:rStyle w:val="Hyperlink"/>
               </w:rPr>
-              <w:t>Justification</w:t>
+              <w:t>Software</w:t>
             </w:r>
             <w:r>
               <w:rPr>
@@ -605,7 +624,7 @@
               <w:rPr>
                 <w:webHidden/>
               </w:rPr>
-              <w:instrText xml:space="preserve"> PAGEREF _Toc490035118 \h </w:instrText>
+              <w:instrText xml:space="preserve"> PAGEREF _Toc515445245 \h </w:instrText>
             </w:r>
             <w:r>
               <w:rPr>
@@ -622,7 +641,7 @@
               <w:rPr>
                 <w:webHidden/>
               </w:rPr>
-              <w:t>4</w:t>
+              <w:t>2</w:t>
             </w:r>
             <w:r>
               <w:rPr>
@@ -642,12 +661,12 @@
               <w:sz w:val="22"/>
             </w:rPr>
           </w:pPr>
-          <w:hyperlink w:anchor="_Toc490035119" w:history="1">
+          <w:hyperlink w:anchor="_Toc515445246" w:history="1">
             <w:r>
               <w:rPr>
                 <w:rStyle w:val="Hyperlink"/>
               </w:rPr>
-              <w:t>Data Layer Overview</w:t>
+              <w:t>Xml Transformation</w:t>
             </w:r>
             <w:r>
               <w:rPr>
@@ -665,7 +684,7 @@
               <w:rPr>
                 <w:webHidden/>
               </w:rPr>
-              <w:instrText xml:space="preserve"> PAGEREF _Toc490035119 \h </w:instrText>
+              <w:instrText xml:space="preserve"> PAGEREF _Toc515445246 \h </w:instrText>
             </w:r>
             <w:r>
               <w:rPr>
@@ -682,127 +701,7 @@
               <w:rPr>
                 <w:webHidden/>
               </w:rPr>
-              <w:t>6</w:t>
-            </w:r>
-            <w:r>
-              <w:rPr>
-                <w:webHidden/>
-              </w:rPr>
-              <w:fldChar w:fldCharType="end"/>
-            </w:r>
-          </w:hyperlink>
-        </w:p>
-        <w:p>
-          <w:pPr>
-            <w:pStyle w:val="TOC2"/>
-            <w:rPr>
-              <w:rFonts w:asciiTheme="minorHAnsi" w:eastAsiaTheme="minorEastAsia" w:hAnsiTheme="minorHAnsi"/>
-              <w:color w:val="auto"/>
-              <w:spacing w:val="0"/>
-              <w:sz w:val="22"/>
-            </w:rPr>
-          </w:pPr>
-          <w:hyperlink w:anchor="_Toc490035120" w:history="1">
-            <w:r>
-              <w:rPr>
-                <w:rStyle w:val="Hyperlink"/>
-              </w:rPr>
-              <w:t>Batch Concept</w:t>
-            </w:r>
-            <w:r>
-              <w:rPr>
-                <w:webHidden/>
-              </w:rPr>
-              <w:tab/>
-            </w:r>
-            <w:r>
-              <w:rPr>
-                <w:webHidden/>
-              </w:rPr>
-              <w:fldChar w:fldCharType="begin"/>
-            </w:r>
-            <w:r>
-              <w:rPr>
-                <w:webHidden/>
-              </w:rPr>
-              <w:instrText xml:space="preserve"> PAGEREF _Toc490035120 \h </w:instrText>
-            </w:r>
-            <w:r>
-              <w:rPr>
-                <w:webHidden/>
-              </w:rPr>
-            </w:r>
-            <w:r>
-              <w:rPr>
-                <w:webHidden/>
-              </w:rPr>
-              <w:fldChar w:fldCharType="separate"/>
-            </w:r>
-            <w:r>
-              <w:rPr>
-                <w:webHidden/>
-              </w:rPr>
-              <w:t>7</w:t>
-            </w:r>
-            <w:r>
-              <w:rPr>
-                <w:webHidden/>
-              </w:rPr>
-              <w:fldChar w:fldCharType="end"/>
-            </w:r>
-          </w:hyperlink>
-        </w:p>
-        <w:p>
-          <w:pPr>
-            <w:pStyle w:val="TOC2"/>
-            <w:rPr>
-              <w:rFonts w:asciiTheme="minorHAnsi" w:eastAsiaTheme="minorEastAsia" w:hAnsiTheme="minorHAnsi"/>
-              <w:color w:val="auto"/>
-              <w:spacing w:val="0"/>
-              <w:sz w:val="22"/>
-            </w:rPr>
-          </w:pPr>
-          <w:hyperlink w:anchor="_Toc490035121" w:history="1">
-            <w:r>
-              <w:rPr>
-                <w:rStyle w:val="Hyperlink"/>
-              </w:rPr>
-              <w:t>Source Concept</w:t>
-            </w:r>
-            <w:r>
-              <w:rPr>
-                <w:webHidden/>
-              </w:rPr>
-              <w:tab/>
-            </w:r>
-            <w:r>
-              <w:rPr>
-                <w:webHidden/>
-              </w:rPr>
-              <w:fldChar w:fldCharType="begin"/>
-            </w:r>
-            <w:r>
-              <w:rPr>
-                <w:webHidden/>
-              </w:rPr>
-              <w:instrText xml:space="preserve"> PAGEREF _Toc490035121 \h </w:instrText>
-            </w:r>
-            <w:r>
-              <w:rPr>
-                <w:webHidden/>
-              </w:rPr>
-            </w:r>
-            <w:r>
-              <w:rPr>
-                <w:webHidden/>
-              </w:rPr>
-              <w:fldChar w:fldCharType="separate"/>
-            </w:r>
-            <w:r>
-              <w:rPr>
-                <w:webHidden/>
-              </w:rPr>
-              <w:t>9</w:t>
+              <w:t>3</w:t>
             </w:r>
             <w:r>
               <w:rPr>
@@ -826,13 +725,13 @@
               <w:sz w:val="22"/>
             </w:rPr>
           </w:pPr>
-          <w:hyperlink w:anchor="_Toc490035122" w:history="1">
+          <w:hyperlink w:anchor="_Toc515445247" w:history="1">
             <w:r>
               <w:rPr>
                 <w:rStyle w:val="Hyperlink"/>
                 <w:noProof/>
               </w:rPr>
-              <w:t>General Definition</w:t>
+              <w:t>Xml Elements</w:t>
             </w:r>
             <w:r>
               <w:rPr>
@@ -853,7 +752,7 @@
                 <w:noProof/>
                 <w:webHidden/>
               </w:rPr>
-              <w:instrText xml:space="preserve"> PAGEREF _Toc490035122 \h </w:instrText>
+              <w:instrText xml:space="preserve"> PAGEREF _Toc515445247 \h </w:instrText>
             </w:r>
             <w:r>
               <w:rPr>
@@ -873,7 +772,7 @@
                 <w:noProof/>
                 <w:webHidden/>
               </w:rPr>
-              <w:t>9</w:t>
+              <w:t>3</w:t>
             </w:r>
             <w:r>
               <w:rPr>
@@ -898,13 +797,13 @@
               <w:sz w:val="22"/>
             </w:rPr>
           </w:pPr>
-          <w:hyperlink w:anchor="_Toc490035123" w:history="1">
+          <w:hyperlink w:anchor="_Toc515445248" w:history="1">
             <w:r>
               <w:rPr>
                 <w:rStyle w:val="Hyperlink"/>
                 <w:noProof/>
               </w:rPr>
-              <w:t>Handling Multiple Instances</w:t>
+              <w:t>StarUML Objects</w:t>
             </w:r>
             <w:r>
               <w:rPr>
@@ -925,7 +824,7 @@
                 <w:noProof/>
                 <w:webHidden/>
               </w:rPr>
-              <w:instrText xml:space="preserve"> PAGEREF _Toc490035123 \h </w:instrText>
+              <w:instrText xml:space="preserve"> PAGEREF _Toc515445248 \h </w:instrText>
             </w:r>
             <w:r>
               <w:rPr>
@@ -945,4593 +844,7 @@
                 <w:noProof/>
                 <w:webHidden/>
               </w:rPr>
-              <w:t>10</w:t>
-            </w:r>
-            <w:r>
-              <w:rPr>
-                <w:noProof/>
-                <w:webHidden/>
-              </w:rPr>
-              <w:fldChar w:fldCharType="end"/>
-            </w:r>
-          </w:hyperlink>
-        </w:p>
-        <w:p>
-          <w:pPr>
-            <w:pStyle w:val="TOC3"/>
-            <w:tabs>
-              <w:tab w:val="right" w:leader="dot" w:pos="9350"/>
-            </w:tabs>
-            <w:rPr>
-              <w:rFonts w:asciiTheme="minorHAnsi" w:eastAsiaTheme="minorEastAsia" w:hAnsiTheme="minorHAnsi"/>
-              <w:noProof/>
-              <w:color w:val="auto"/>
-              <w:spacing w:val="0"/>
-              <w:sz w:val="22"/>
-            </w:rPr>
-          </w:pPr>
-          <w:hyperlink w:anchor="_Toc490035124" w:history="1">
-            <w:r>
-              <w:rPr>
-                <w:rStyle w:val="Hyperlink"/>
-                <w:noProof/>
-              </w:rPr>
-              <w:t>Keyless Sources</w:t>
-            </w:r>
-            <w:r>
-              <w:rPr>
-                <w:noProof/>
-                <w:webHidden/>
-              </w:rPr>
-              <w:tab/>
-            </w:r>
-            <w:r>
-              <w:rPr>
-                <w:noProof/>
-                <w:webHidden/>
-              </w:rPr>
-              <w:fldChar w:fldCharType="begin"/>
-            </w:r>
-            <w:r>
-              <w:rPr>
-                <w:noProof/>
-                <w:webHidden/>
-              </w:rPr>
-              <w:instrText xml:space="preserve"> PAGEREF _Toc490035124 \h </w:instrText>
-            </w:r>
-            <w:r>
-              <w:rPr>
-                <w:noProof/>
-                <w:webHidden/>
-              </w:rPr>
-            </w:r>
-            <w:r>
-              <w:rPr>
-                <w:noProof/>
-                <w:webHidden/>
-              </w:rPr>
-              <w:fldChar w:fldCharType="separate"/>
-            </w:r>
-            <w:r>
-              <w:rPr>
-                <w:noProof/>
-                <w:webHidden/>
-              </w:rPr>
-              <w:t>10</w:t>
-            </w:r>
-            <w:r>
-              <w:rPr>
-                <w:noProof/>
-                <w:webHidden/>
-              </w:rPr>
-              <w:fldChar w:fldCharType="end"/>
-            </w:r>
-          </w:hyperlink>
-        </w:p>
-        <w:p>
-          <w:pPr>
-            <w:pStyle w:val="TOC1"/>
-            <w:rPr>
-              <w:rFonts w:asciiTheme="minorHAnsi" w:eastAsiaTheme="minorEastAsia" w:hAnsiTheme="minorHAnsi"/>
-              <w:b w:val="0"/>
-              <w:color w:val="auto"/>
-              <w:spacing w:val="0"/>
-              <w:sz w:val="22"/>
-            </w:rPr>
-          </w:pPr>
-          <w:hyperlink w:anchor="_Toc490035125" w:history="1">
-            <w:r>
-              <w:rPr>
-                <w:rStyle w:val="Hyperlink"/>
-              </w:rPr>
-              <w:t>Staging Layer</w:t>
-            </w:r>
-            <w:r>
-              <w:rPr>
-                <w:webHidden/>
-              </w:rPr>
-              <w:tab/>
-            </w:r>
-            <w:r>
-              <w:rPr>
-                <w:webHidden/>
-              </w:rPr>
-              <w:fldChar w:fldCharType="begin"/>
-            </w:r>
-            <w:r>
-              <w:rPr>
-                <w:webHidden/>
-              </w:rPr>
-              <w:instrText xml:space="preserve"> PAGEREF _Toc490035125 \h </w:instrText>
-            </w:r>
-            <w:r>
-              <w:rPr>
-                <w:webHidden/>
-              </w:rPr>
-            </w:r>
-            <w:r>
-              <w:rPr>
-                <w:webHidden/>
-              </w:rPr>
-              <w:fldChar w:fldCharType="separate"/>
-            </w:r>
-            <w:r>
-              <w:rPr>
-                <w:webHidden/>
-              </w:rPr>
-              <w:t>12</w:t>
-            </w:r>
-            <w:r>
-              <w:rPr>
-                <w:webHidden/>
-              </w:rPr>
-              <w:fldChar w:fldCharType="end"/>
-            </w:r>
-          </w:hyperlink>
-        </w:p>
-        <w:p>
-          <w:pPr>
-            <w:pStyle w:val="TOC2"/>
-            <w:rPr>
-              <w:rFonts w:asciiTheme="minorHAnsi" w:eastAsiaTheme="minorEastAsia" w:hAnsiTheme="minorHAnsi"/>
-              <w:color w:val="auto"/>
-              <w:spacing w:val="0"/>
-              <w:sz w:val="22"/>
-            </w:rPr>
-          </w:pPr>
-          <w:hyperlink w:anchor="_Toc490035126" w:history="1">
-            <w:r>
-              <w:rPr>
-                <w:rStyle w:val="Hyperlink"/>
-              </w:rPr>
-              <w:t>Purpose</w:t>
-            </w:r>
-            <w:r>
-              <w:rPr>
-                <w:webHidden/>
-              </w:rPr>
-              <w:tab/>
-            </w:r>
-            <w:r>
-              <w:rPr>
-                <w:webHidden/>
-              </w:rPr>
-              <w:fldChar w:fldCharType="begin"/>
-            </w:r>
-            <w:r>
-              <w:rPr>
-                <w:webHidden/>
-              </w:rPr>
-              <w:instrText xml:space="preserve"> PAGEREF _Toc490035126 \h </w:instrText>
-            </w:r>
-            <w:r>
-              <w:rPr>
-                <w:webHidden/>
-              </w:rPr>
-            </w:r>
-            <w:r>
-              <w:rPr>
-                <w:webHidden/>
-              </w:rPr>
-              <w:fldChar w:fldCharType="separate"/>
-            </w:r>
-            <w:r>
-              <w:rPr>
-                <w:webHidden/>
-              </w:rPr>
-              <w:t>12</w:t>
-            </w:r>
-            <w:r>
-              <w:rPr>
-                <w:webHidden/>
-              </w:rPr>
-              <w:fldChar w:fldCharType="end"/>
-            </w:r>
-          </w:hyperlink>
-        </w:p>
-        <w:p>
-          <w:pPr>
-            <w:pStyle w:val="TOC3"/>
-            <w:tabs>
-              <w:tab w:val="right" w:leader="dot" w:pos="9350"/>
-            </w:tabs>
-            <w:rPr>
-              <w:rFonts w:asciiTheme="minorHAnsi" w:eastAsiaTheme="minorEastAsia" w:hAnsiTheme="minorHAnsi"/>
-              <w:noProof/>
-              <w:color w:val="auto"/>
-              <w:spacing w:val="0"/>
-              <w:sz w:val="22"/>
-            </w:rPr>
-          </w:pPr>
-          <w:hyperlink w:anchor="_Toc490035127" w:history="1">
-            <w:r>
-              <w:rPr>
-                <w:rStyle w:val="Hyperlink"/>
-                <w:noProof/>
-              </w:rPr>
-              <w:t>Reduce Performance Impact</w:t>
-            </w:r>
-            <w:r>
-              <w:rPr>
-                <w:noProof/>
-                <w:webHidden/>
-              </w:rPr>
-              <w:tab/>
-            </w:r>
-            <w:r>
-              <w:rPr>
-                <w:noProof/>
-                <w:webHidden/>
-              </w:rPr>
-              <w:fldChar w:fldCharType="begin"/>
-            </w:r>
-            <w:r>
-              <w:rPr>
-                <w:noProof/>
-                <w:webHidden/>
-              </w:rPr>
-              <w:instrText xml:space="preserve"> PAGEREF _Toc490035127 \h </w:instrText>
-            </w:r>
-            <w:r>
-              <w:rPr>
-                <w:noProof/>
-                <w:webHidden/>
-              </w:rPr>
-            </w:r>
-            <w:r>
-              <w:rPr>
-                <w:noProof/>
-                <w:webHidden/>
-              </w:rPr>
-              <w:fldChar w:fldCharType="separate"/>
-            </w:r>
-            <w:r>
-              <w:rPr>
-                <w:noProof/>
-                <w:webHidden/>
-              </w:rPr>
-              <w:t>12</w:t>
-            </w:r>
-            <w:r>
-              <w:rPr>
-                <w:noProof/>
-                <w:webHidden/>
-              </w:rPr>
-              <w:fldChar w:fldCharType="end"/>
-            </w:r>
-          </w:hyperlink>
-        </w:p>
-        <w:p>
-          <w:pPr>
-            <w:pStyle w:val="TOC3"/>
-            <w:tabs>
-              <w:tab w:val="right" w:leader="dot" w:pos="9350"/>
-            </w:tabs>
-            <w:rPr>
-              <w:rFonts w:asciiTheme="minorHAnsi" w:eastAsiaTheme="minorEastAsia" w:hAnsiTheme="minorHAnsi"/>
-              <w:noProof/>
-              <w:color w:val="auto"/>
-              <w:spacing w:val="0"/>
-              <w:sz w:val="22"/>
-            </w:rPr>
-          </w:pPr>
-          <w:hyperlink w:anchor="_Toc490035128" w:history="1">
-            <w:r>
-              <w:rPr>
-                <w:rStyle w:val="Hyperlink"/>
-                <w:noProof/>
-              </w:rPr>
-              <w:t>Enable Incremental Processing</w:t>
-            </w:r>
-            <w:r>
-              <w:rPr>
-                <w:noProof/>
-                <w:webHidden/>
-              </w:rPr>
-              <w:tab/>
-            </w:r>
-            <w:r>
-              <w:rPr>
-                <w:noProof/>
-                <w:webHidden/>
-              </w:rPr>
-              <w:fldChar w:fldCharType="begin"/>
-            </w:r>
-            <w:r>
-              <w:rPr>
-                <w:noProof/>
-                <w:webHidden/>
-              </w:rPr>
-              <w:instrText xml:space="preserve"> PAGEREF _Toc490035128 \h </w:instrText>
-            </w:r>
-            <w:r>
-              <w:rPr>
-                <w:noProof/>
-                <w:webHidden/>
-              </w:rPr>
-            </w:r>
-            <w:r>
-              <w:rPr>
-                <w:noProof/>
-                <w:webHidden/>
-              </w:rPr>
-              <w:fldChar w:fldCharType="separate"/>
-            </w:r>
-            <w:r>
-              <w:rPr>
-                <w:noProof/>
-                <w:webHidden/>
-              </w:rPr>
-              <w:t>12</w:t>
-            </w:r>
-            <w:r>
-              <w:rPr>
-                <w:noProof/>
-                <w:webHidden/>
-              </w:rPr>
-              <w:fldChar w:fldCharType="end"/>
-            </w:r>
-          </w:hyperlink>
-        </w:p>
-        <w:p>
-          <w:pPr>
-            <w:pStyle w:val="TOC2"/>
-            <w:rPr>
-              <w:rFonts w:asciiTheme="minorHAnsi" w:eastAsiaTheme="minorEastAsia" w:hAnsiTheme="minorHAnsi"/>
-              <w:color w:val="auto"/>
-              <w:spacing w:val="0"/>
-              <w:sz w:val="22"/>
-            </w:rPr>
-          </w:pPr>
-          <w:hyperlink w:anchor="_Toc490035129" w:history="1">
-            <w:r>
-              <w:rPr>
-                <w:rStyle w:val="Hyperlink"/>
-              </w:rPr>
-              <w:t>Features</w:t>
-            </w:r>
-            <w:r>
-              <w:rPr>
-                <w:webHidden/>
-              </w:rPr>
-              <w:tab/>
-            </w:r>
-            <w:r>
-              <w:rPr>
-                <w:webHidden/>
-              </w:rPr>
-              <w:fldChar w:fldCharType="begin"/>
-            </w:r>
-            <w:r>
-              <w:rPr>
-                <w:webHidden/>
-              </w:rPr>
-              <w:instrText xml:space="preserve"> PAGEREF _Toc490035129 \h </w:instrText>
-            </w:r>
-            <w:r>
-              <w:rPr>
-                <w:webHidden/>
-              </w:rPr>
-            </w:r>
-            <w:r>
-              <w:rPr>
-                <w:webHidden/>
-              </w:rPr>
-              <w:fldChar w:fldCharType="separate"/>
-            </w:r>
-            <w:r>
-              <w:rPr>
-                <w:webHidden/>
-              </w:rPr>
-              <w:t>12</w:t>
-            </w:r>
-            <w:r>
-              <w:rPr>
-                <w:webHidden/>
-              </w:rPr>
-              <w:fldChar w:fldCharType="end"/>
-            </w:r>
-          </w:hyperlink>
-        </w:p>
-        <w:p>
-          <w:pPr>
-            <w:pStyle w:val="TOC3"/>
-            <w:tabs>
-              <w:tab w:val="right" w:leader="dot" w:pos="9350"/>
-            </w:tabs>
-            <w:rPr>
-              <w:rFonts w:asciiTheme="minorHAnsi" w:eastAsiaTheme="minorEastAsia" w:hAnsiTheme="minorHAnsi"/>
-              <w:noProof/>
-              <w:color w:val="auto"/>
-              <w:spacing w:val="0"/>
-              <w:sz w:val="22"/>
-            </w:rPr>
-          </w:pPr>
-          <w:hyperlink w:anchor="_Toc490035130" w:history="1">
-            <w:r>
-              <w:rPr>
-                <w:rStyle w:val="Hyperlink"/>
-                <w:noProof/>
-              </w:rPr>
-              <w:t>Dedicated Database for Each Source</w:t>
-            </w:r>
-            <w:r>
-              <w:rPr>
-                <w:noProof/>
-                <w:webHidden/>
-              </w:rPr>
-              <w:tab/>
-            </w:r>
-            <w:r>
-              <w:rPr>
-                <w:noProof/>
-                <w:webHidden/>
-              </w:rPr>
-              <w:fldChar w:fldCharType="begin"/>
-            </w:r>
-            <w:r>
-              <w:rPr>
-                <w:noProof/>
-                <w:webHidden/>
-              </w:rPr>
-              <w:instrText xml:space="preserve"> PAGEREF _Toc490035130 \h </w:instrText>
-            </w:r>
-            <w:r>
-              <w:rPr>
-                <w:noProof/>
-                <w:webHidden/>
-              </w:rPr>
-            </w:r>
-            <w:r>
-              <w:rPr>
-                <w:noProof/>
-                <w:webHidden/>
-              </w:rPr>
-              <w:fldChar w:fldCharType="separate"/>
-            </w:r>
-            <w:r>
-              <w:rPr>
-                <w:noProof/>
-                <w:webHidden/>
-              </w:rPr>
-              <w:t>12</w:t>
-            </w:r>
-            <w:r>
-              <w:rPr>
-                <w:noProof/>
-                <w:webHidden/>
-              </w:rPr>
-              <w:fldChar w:fldCharType="end"/>
-            </w:r>
-          </w:hyperlink>
-        </w:p>
-        <w:p>
-          <w:pPr>
-            <w:pStyle w:val="TOC3"/>
-            <w:tabs>
-              <w:tab w:val="right" w:leader="dot" w:pos="9350"/>
-            </w:tabs>
-            <w:rPr>
-              <w:rFonts w:asciiTheme="minorHAnsi" w:eastAsiaTheme="minorEastAsia" w:hAnsiTheme="minorHAnsi"/>
-              <w:noProof/>
-              <w:color w:val="auto"/>
-              <w:spacing w:val="0"/>
-              <w:sz w:val="22"/>
-            </w:rPr>
-          </w:pPr>
-          <w:hyperlink w:anchor="_Toc490035131" w:history="1">
-            <w:r>
-              <w:rPr>
-                <w:rStyle w:val="Hyperlink"/>
-                <w:noProof/>
-              </w:rPr>
-              <w:t>Miscellaneous Staging Database Exception</w:t>
-            </w:r>
-            <w:r>
-              <w:rPr>
-                <w:noProof/>
-                <w:webHidden/>
-              </w:rPr>
-              <w:tab/>
-            </w:r>
-            <w:r>
-              <w:rPr>
-                <w:noProof/>
-                <w:webHidden/>
-              </w:rPr>
-              <w:fldChar w:fldCharType="begin"/>
-            </w:r>
-            <w:r>
-              <w:rPr>
-                <w:noProof/>
-                <w:webHidden/>
-              </w:rPr>
-              <w:instrText xml:space="preserve"> PAGEREF _Toc490035131 \h </w:instrText>
-            </w:r>
-            <w:r>
-              <w:rPr>
-                <w:noProof/>
-                <w:webHidden/>
-              </w:rPr>
-            </w:r>
-            <w:r>
-              <w:rPr>
-                <w:noProof/>
-                <w:webHidden/>
-              </w:rPr>
-              <w:fldChar w:fldCharType="separate"/>
-            </w:r>
-            <w:r>
-              <w:rPr>
-                <w:noProof/>
-                <w:webHidden/>
-              </w:rPr>
-              <w:t>13</w:t>
-            </w:r>
-            <w:r>
-              <w:rPr>
-                <w:noProof/>
-                <w:webHidden/>
-              </w:rPr>
-              <w:fldChar w:fldCharType="end"/>
-            </w:r>
-          </w:hyperlink>
-        </w:p>
-        <w:p>
-          <w:pPr>
-            <w:pStyle w:val="TOC3"/>
-            <w:tabs>
-              <w:tab w:val="right" w:leader="dot" w:pos="9350"/>
-            </w:tabs>
-            <w:rPr>
-              <w:rFonts w:asciiTheme="minorHAnsi" w:eastAsiaTheme="minorEastAsia" w:hAnsiTheme="minorHAnsi"/>
-              <w:noProof/>
-              <w:color w:val="auto"/>
-              <w:spacing w:val="0"/>
-              <w:sz w:val="22"/>
-            </w:rPr>
-          </w:pPr>
-          <w:hyperlink w:anchor="_Toc490035132" w:history="1">
-            <w:r>
-              <w:rPr>
-                <w:rStyle w:val="Hyperlink"/>
-                <w:noProof/>
-              </w:rPr>
-              <w:t>Multiple Source Instances</w:t>
-            </w:r>
-            <w:r>
-              <w:rPr>
-                <w:noProof/>
-                <w:webHidden/>
-              </w:rPr>
-              <w:tab/>
-            </w:r>
-            <w:r>
-              <w:rPr>
-                <w:noProof/>
-                <w:webHidden/>
-              </w:rPr>
-              <w:fldChar w:fldCharType="begin"/>
-            </w:r>
-            <w:r>
-              <w:rPr>
-                <w:noProof/>
-                <w:webHidden/>
-              </w:rPr>
-              <w:instrText xml:space="preserve"> PAGEREF _Toc490035132 \h </w:instrText>
-            </w:r>
-            <w:r>
-              <w:rPr>
-                <w:noProof/>
-                <w:webHidden/>
-              </w:rPr>
-            </w:r>
-            <w:r>
-              <w:rPr>
-                <w:noProof/>
-                <w:webHidden/>
-              </w:rPr>
-              <w:fldChar w:fldCharType="separate"/>
-            </w:r>
-            <w:r>
-              <w:rPr>
-                <w:noProof/>
-                <w:webHidden/>
-              </w:rPr>
-              <w:t>13</w:t>
-            </w:r>
-            <w:r>
-              <w:rPr>
-                <w:noProof/>
-                <w:webHidden/>
-              </w:rPr>
-              <w:fldChar w:fldCharType="end"/>
-            </w:r>
-          </w:hyperlink>
-        </w:p>
-        <w:p>
-          <w:pPr>
-            <w:pStyle w:val="TOC3"/>
-            <w:tabs>
-              <w:tab w:val="right" w:leader="dot" w:pos="9350"/>
-            </w:tabs>
-            <w:rPr>
-              <w:rFonts w:asciiTheme="minorHAnsi" w:eastAsiaTheme="minorEastAsia" w:hAnsiTheme="minorHAnsi"/>
-              <w:noProof/>
-              <w:color w:val="auto"/>
-              <w:spacing w:val="0"/>
-              <w:sz w:val="22"/>
-            </w:rPr>
-          </w:pPr>
-          <w:hyperlink w:anchor="_Toc490035133" w:history="1">
-            <w:r>
-              <w:rPr>
-                <w:rStyle w:val="Hyperlink"/>
-                <w:noProof/>
-              </w:rPr>
-              <w:t>Contains All Data</w:t>
-            </w:r>
-            <w:r>
-              <w:rPr>
-                <w:noProof/>
-                <w:webHidden/>
-              </w:rPr>
-              <w:tab/>
-            </w:r>
-            <w:r>
-              <w:rPr>
-                <w:noProof/>
-                <w:webHidden/>
-              </w:rPr>
-              <w:fldChar w:fldCharType="begin"/>
-            </w:r>
-            <w:r>
-              <w:rPr>
-                <w:noProof/>
-                <w:webHidden/>
-              </w:rPr>
-              <w:instrText xml:space="preserve"> PAGEREF _Toc490035133 \h </w:instrText>
-            </w:r>
-            <w:r>
-              <w:rPr>
-                <w:noProof/>
-                <w:webHidden/>
-              </w:rPr>
-            </w:r>
-            <w:r>
-              <w:rPr>
-                <w:noProof/>
-                <w:webHidden/>
-              </w:rPr>
-              <w:fldChar w:fldCharType="separate"/>
-            </w:r>
-            <w:r>
-              <w:rPr>
-                <w:noProof/>
-                <w:webHidden/>
-              </w:rPr>
-              <w:t>13</w:t>
-            </w:r>
-            <w:r>
-              <w:rPr>
-                <w:noProof/>
-                <w:webHidden/>
-              </w:rPr>
-              <w:fldChar w:fldCharType="end"/>
-            </w:r>
-          </w:hyperlink>
-        </w:p>
-        <w:p>
-          <w:pPr>
-            <w:pStyle w:val="TOC3"/>
-            <w:tabs>
-              <w:tab w:val="right" w:leader="dot" w:pos="9350"/>
-            </w:tabs>
-            <w:rPr>
-              <w:rFonts w:asciiTheme="minorHAnsi" w:eastAsiaTheme="minorEastAsia" w:hAnsiTheme="minorHAnsi"/>
-              <w:noProof/>
-              <w:color w:val="auto"/>
-              <w:spacing w:val="0"/>
-              <w:sz w:val="22"/>
-            </w:rPr>
-          </w:pPr>
-          <w:hyperlink w:anchor="_Toc490035134" w:history="1">
-            <w:r>
-              <w:rPr>
-                <w:rStyle w:val="Hyperlink"/>
-                <w:noProof/>
-              </w:rPr>
-              <w:t>Augmentation Tables</w:t>
-            </w:r>
-            <w:r>
-              <w:rPr>
-                <w:noProof/>
-                <w:webHidden/>
-              </w:rPr>
-              <w:tab/>
-            </w:r>
-            <w:r>
-              <w:rPr>
-                <w:noProof/>
-                <w:webHidden/>
-              </w:rPr>
-              <w:fldChar w:fldCharType="begin"/>
-            </w:r>
-            <w:r>
-              <w:rPr>
-                <w:noProof/>
-                <w:webHidden/>
-              </w:rPr>
-              <w:instrText xml:space="preserve"> PAGEREF _Toc490035134 \h </w:instrText>
-            </w:r>
-            <w:r>
-              <w:rPr>
-                <w:noProof/>
-                <w:webHidden/>
-              </w:rPr>
-            </w:r>
-            <w:r>
-              <w:rPr>
-                <w:noProof/>
-                <w:webHidden/>
-              </w:rPr>
-              <w:fldChar w:fldCharType="separate"/>
-            </w:r>
-            <w:r>
-              <w:rPr>
-                <w:noProof/>
-                <w:webHidden/>
-              </w:rPr>
-              <w:t>14</w:t>
-            </w:r>
-            <w:r>
-              <w:rPr>
-                <w:noProof/>
-                <w:webHidden/>
-              </w:rPr>
-              <w:fldChar w:fldCharType="end"/>
-            </w:r>
-          </w:hyperlink>
-        </w:p>
-        <w:p>
-          <w:pPr>
-            <w:pStyle w:val="TOC2"/>
-            <w:rPr>
-              <w:rFonts w:asciiTheme="minorHAnsi" w:eastAsiaTheme="minorEastAsia" w:hAnsiTheme="minorHAnsi"/>
-              <w:color w:val="auto"/>
-              <w:spacing w:val="0"/>
-              <w:sz w:val="22"/>
-            </w:rPr>
-          </w:pPr>
-          <w:hyperlink w:anchor="_Toc490035135" w:history="1">
-            <w:r>
-              <w:rPr>
-                <w:rStyle w:val="Hyperlink"/>
-              </w:rPr>
-              <w:t>Modeling</w:t>
-            </w:r>
-            <w:r>
-              <w:rPr>
-                <w:webHidden/>
-              </w:rPr>
-              <w:tab/>
-            </w:r>
-            <w:r>
-              <w:rPr>
-                <w:webHidden/>
-              </w:rPr>
-              <w:fldChar w:fldCharType="begin"/>
-            </w:r>
-            <w:r>
-              <w:rPr>
-                <w:webHidden/>
-              </w:rPr>
-              <w:instrText xml:space="preserve"> PAGEREF _Toc490035135 \h </w:instrText>
-            </w:r>
-            <w:r>
-              <w:rPr>
-                <w:webHidden/>
-              </w:rPr>
-            </w:r>
-            <w:r>
-              <w:rPr>
-                <w:webHidden/>
-              </w:rPr>
-              <w:fldChar w:fldCharType="separate"/>
-            </w:r>
-            <w:r>
-              <w:rPr>
-                <w:webHidden/>
-              </w:rPr>
-              <w:t>14</w:t>
-            </w:r>
-            <w:r>
-              <w:rPr>
-                <w:webHidden/>
-              </w:rPr>
-              <w:fldChar w:fldCharType="end"/>
-            </w:r>
-          </w:hyperlink>
-        </w:p>
-        <w:p>
-          <w:pPr>
-            <w:pStyle w:val="TOC3"/>
-            <w:tabs>
-              <w:tab w:val="right" w:leader="dot" w:pos="9350"/>
-            </w:tabs>
-            <w:rPr>
-              <w:rFonts w:asciiTheme="minorHAnsi" w:eastAsiaTheme="minorEastAsia" w:hAnsiTheme="minorHAnsi"/>
-              <w:noProof/>
-              <w:color w:val="auto"/>
-              <w:spacing w:val="0"/>
-              <w:sz w:val="22"/>
-            </w:rPr>
-          </w:pPr>
-          <w:hyperlink w:anchor="_Toc490035136" w:history="1">
-            <w:r>
-              <w:rPr>
-                <w:rStyle w:val="Hyperlink"/>
-                <w:noProof/>
-              </w:rPr>
-              <w:t>Match Schemas in Source</w:t>
-            </w:r>
-            <w:r>
-              <w:rPr>
-                <w:noProof/>
-                <w:webHidden/>
-              </w:rPr>
-              <w:tab/>
-            </w:r>
-            <w:r>
-              <w:rPr>
-                <w:noProof/>
-                <w:webHidden/>
-              </w:rPr>
-              <w:fldChar w:fldCharType="begin"/>
-            </w:r>
-            <w:r>
-              <w:rPr>
-                <w:noProof/>
-                <w:webHidden/>
-              </w:rPr>
-              <w:instrText xml:space="preserve"> PAGEREF _Toc490035136 \h </w:instrText>
-            </w:r>
-            <w:r>
-              <w:rPr>
-                <w:noProof/>
-                <w:webHidden/>
-              </w:rPr>
-            </w:r>
-            <w:r>
-              <w:rPr>
-                <w:noProof/>
-                <w:webHidden/>
-              </w:rPr>
-              <w:fldChar w:fldCharType="separate"/>
-            </w:r>
-            <w:r>
-              <w:rPr>
-                <w:noProof/>
-                <w:webHidden/>
-              </w:rPr>
-              <w:t>14</w:t>
-            </w:r>
-            <w:r>
-              <w:rPr>
-                <w:noProof/>
-                <w:webHidden/>
-              </w:rPr>
-              <w:fldChar w:fldCharType="end"/>
-            </w:r>
-          </w:hyperlink>
-        </w:p>
-        <w:p>
-          <w:pPr>
-            <w:pStyle w:val="TOC3"/>
-            <w:tabs>
-              <w:tab w:val="right" w:leader="dot" w:pos="9350"/>
-            </w:tabs>
-            <w:rPr>
-              <w:rFonts w:asciiTheme="minorHAnsi" w:eastAsiaTheme="minorEastAsia" w:hAnsiTheme="minorHAnsi"/>
-              <w:noProof/>
-              <w:color w:val="auto"/>
-              <w:spacing w:val="0"/>
-              <w:sz w:val="22"/>
-            </w:rPr>
-          </w:pPr>
-          <w:hyperlink w:anchor="_Toc490035137" w:history="1">
-            <w:r>
-              <w:rPr>
-                <w:rStyle w:val="Hyperlink"/>
-                <w:noProof/>
-              </w:rPr>
-              <w:t>Match Source Table Structure</w:t>
-            </w:r>
-            <w:r>
-              <w:rPr>
-                <w:noProof/>
-                <w:webHidden/>
-              </w:rPr>
-              <w:tab/>
-            </w:r>
-            <w:r>
-              <w:rPr>
-                <w:noProof/>
-                <w:webHidden/>
-              </w:rPr>
-              <w:fldChar w:fldCharType="begin"/>
-            </w:r>
-            <w:r>
-              <w:rPr>
-                <w:noProof/>
-                <w:webHidden/>
-              </w:rPr>
-              <w:instrText xml:space="preserve"> PAGEREF _Toc490035137 \h </w:instrText>
-            </w:r>
-            <w:r>
-              <w:rPr>
-                <w:noProof/>
-                <w:webHidden/>
-              </w:rPr>
-            </w:r>
-            <w:r>
-              <w:rPr>
-                <w:noProof/>
-                <w:webHidden/>
-              </w:rPr>
-              <w:fldChar w:fldCharType="separate"/>
-            </w:r>
-            <w:r>
-              <w:rPr>
-                <w:noProof/>
-                <w:webHidden/>
-              </w:rPr>
-              <w:t>14</w:t>
-            </w:r>
-            <w:r>
-              <w:rPr>
-                <w:noProof/>
-                <w:webHidden/>
-              </w:rPr>
-              <w:fldChar w:fldCharType="end"/>
-            </w:r>
-          </w:hyperlink>
-        </w:p>
-        <w:p>
-          <w:pPr>
-            <w:pStyle w:val="TOC3"/>
-            <w:tabs>
-              <w:tab w:val="right" w:leader="dot" w:pos="9350"/>
-            </w:tabs>
-            <w:rPr>
-              <w:rFonts w:asciiTheme="minorHAnsi" w:eastAsiaTheme="minorEastAsia" w:hAnsiTheme="minorHAnsi"/>
-              <w:noProof/>
-              <w:color w:val="auto"/>
-              <w:spacing w:val="0"/>
-              <w:sz w:val="22"/>
-            </w:rPr>
-          </w:pPr>
-          <w:hyperlink w:anchor="_Toc490035138" w:history="1">
-            <w:r>
-              <w:rPr>
-                <w:rStyle w:val="Hyperlink"/>
-                <w:noProof/>
-              </w:rPr>
-              <w:t>Unique Indexing</w:t>
-            </w:r>
-            <w:r>
-              <w:rPr>
-                <w:noProof/>
-                <w:webHidden/>
-              </w:rPr>
-              <w:tab/>
-            </w:r>
-            <w:r>
-              <w:rPr>
-                <w:noProof/>
-                <w:webHidden/>
-              </w:rPr>
-              <w:fldChar w:fldCharType="begin"/>
-            </w:r>
-            <w:r>
-              <w:rPr>
-                <w:noProof/>
-                <w:webHidden/>
-              </w:rPr>
-              <w:instrText xml:space="preserve"> PAGEREF _Toc490035138 \h </w:instrText>
-            </w:r>
-            <w:r>
-              <w:rPr>
-                <w:noProof/>
-                <w:webHidden/>
-              </w:rPr>
-            </w:r>
-            <w:r>
-              <w:rPr>
-                <w:noProof/>
-                <w:webHidden/>
-              </w:rPr>
-              <w:fldChar w:fldCharType="separate"/>
-            </w:r>
-            <w:r>
-              <w:rPr>
-                <w:noProof/>
-                <w:webHidden/>
-              </w:rPr>
-              <w:t>15</w:t>
-            </w:r>
-            <w:r>
-              <w:rPr>
-                <w:noProof/>
-                <w:webHidden/>
-              </w:rPr>
-              <w:fldChar w:fldCharType="end"/>
-            </w:r>
-          </w:hyperlink>
-        </w:p>
-        <w:p>
-          <w:pPr>
-            <w:pStyle w:val="TOC3"/>
-            <w:tabs>
-              <w:tab w:val="right" w:leader="dot" w:pos="9350"/>
-            </w:tabs>
-            <w:rPr>
-              <w:rFonts w:asciiTheme="minorHAnsi" w:eastAsiaTheme="minorEastAsia" w:hAnsiTheme="minorHAnsi"/>
-              <w:noProof/>
-              <w:color w:val="auto"/>
-              <w:spacing w:val="0"/>
-              <w:sz w:val="22"/>
-            </w:rPr>
-          </w:pPr>
-          <w:hyperlink w:anchor="_Toc490035139" w:history="1">
-            <w:r>
-              <w:rPr>
-                <w:rStyle w:val="Hyperlink"/>
-                <w:noProof/>
-              </w:rPr>
-              <w:t>Augmentation – Internal Columns</w:t>
-            </w:r>
-            <w:r>
-              <w:rPr>
-                <w:noProof/>
-                <w:webHidden/>
-              </w:rPr>
-              <w:tab/>
-            </w:r>
-            <w:r>
-              <w:rPr>
-                <w:noProof/>
-                <w:webHidden/>
-              </w:rPr>
-              <w:fldChar w:fldCharType="begin"/>
-            </w:r>
-            <w:r>
-              <w:rPr>
-                <w:noProof/>
-                <w:webHidden/>
-              </w:rPr>
-              <w:instrText xml:space="preserve"> PAGEREF _Toc490035139 \h </w:instrText>
-            </w:r>
-            <w:r>
-              <w:rPr>
-                <w:noProof/>
-                <w:webHidden/>
-              </w:rPr>
-            </w:r>
-            <w:r>
-              <w:rPr>
-                <w:noProof/>
-                <w:webHidden/>
-              </w:rPr>
-              <w:fldChar w:fldCharType="separate"/>
-            </w:r>
-            <w:r>
-              <w:rPr>
-                <w:noProof/>
-                <w:webHidden/>
-              </w:rPr>
-              <w:t>15</w:t>
-            </w:r>
-            <w:r>
-              <w:rPr>
-                <w:noProof/>
-                <w:webHidden/>
-              </w:rPr>
-              <w:fldChar w:fldCharType="end"/>
-            </w:r>
-          </w:hyperlink>
-        </w:p>
-        <w:p>
-          <w:pPr>
-            <w:pStyle w:val="TOC3"/>
-            <w:tabs>
-              <w:tab w:val="right" w:leader="dot" w:pos="9350"/>
-            </w:tabs>
-            <w:rPr>
-              <w:rFonts w:asciiTheme="minorHAnsi" w:eastAsiaTheme="minorEastAsia" w:hAnsiTheme="minorHAnsi"/>
-              <w:noProof/>
-              <w:color w:val="auto"/>
-              <w:spacing w:val="0"/>
-              <w:sz w:val="22"/>
-            </w:rPr>
-          </w:pPr>
-          <w:hyperlink w:anchor="_Toc490035140" w:history="1">
-            <w:r>
-              <w:rPr>
-                <w:rStyle w:val="Hyperlink"/>
-                <w:noProof/>
-              </w:rPr>
-              <w:t>Augmentation – External Columns</w:t>
-            </w:r>
-            <w:r>
-              <w:rPr>
-                <w:noProof/>
-                <w:webHidden/>
-              </w:rPr>
-              <w:tab/>
-            </w:r>
-            <w:r>
-              <w:rPr>
-                <w:noProof/>
-                <w:webHidden/>
-              </w:rPr>
-              <w:fldChar w:fldCharType="begin"/>
-            </w:r>
-            <w:r>
-              <w:rPr>
-                <w:noProof/>
-                <w:webHidden/>
-              </w:rPr>
-              <w:instrText xml:space="preserve"> PAGEREF _Toc490035140 \h </w:instrText>
-            </w:r>
-            <w:r>
-              <w:rPr>
-                <w:noProof/>
-                <w:webHidden/>
-              </w:rPr>
-            </w:r>
-            <w:r>
-              <w:rPr>
-                <w:noProof/>
-                <w:webHidden/>
-              </w:rPr>
-              <w:fldChar w:fldCharType="separate"/>
-            </w:r>
-            <w:r>
-              <w:rPr>
-                <w:noProof/>
-                <w:webHidden/>
-              </w:rPr>
-              <w:t>16</w:t>
-            </w:r>
-            <w:r>
-              <w:rPr>
-                <w:noProof/>
-                <w:webHidden/>
-              </w:rPr>
-              <w:fldChar w:fldCharType="end"/>
-            </w:r>
-          </w:hyperlink>
-        </w:p>
-        <w:p>
-          <w:pPr>
-            <w:pStyle w:val="TOC1"/>
-            <w:rPr>
-              <w:rFonts w:asciiTheme="minorHAnsi" w:eastAsiaTheme="minorEastAsia" w:hAnsiTheme="minorHAnsi"/>
-              <w:b w:val="0"/>
-              <w:color w:val="auto"/>
-              <w:spacing w:val="0"/>
-              <w:sz w:val="22"/>
-            </w:rPr>
-          </w:pPr>
-          <w:hyperlink w:anchor="_Toc490035141" w:history="1">
-            <w:r>
-              <w:rPr>
-                <w:rStyle w:val="Hyperlink"/>
-              </w:rPr>
-              <w:t>Warehouse Layer</w:t>
-            </w:r>
-            <w:r>
-              <w:rPr>
-                <w:webHidden/>
-              </w:rPr>
-              <w:tab/>
-            </w:r>
-            <w:r>
-              <w:rPr>
-                <w:webHidden/>
-              </w:rPr>
-              <w:fldChar w:fldCharType="begin"/>
-            </w:r>
-            <w:r>
-              <w:rPr>
-                <w:webHidden/>
-              </w:rPr>
-              <w:instrText xml:space="preserve"> PAGEREF _Toc490035141 \h </w:instrText>
-            </w:r>
-            <w:r>
-              <w:rPr>
-                <w:webHidden/>
-              </w:rPr>
-            </w:r>
-            <w:r>
-              <w:rPr>
-                <w:webHidden/>
-              </w:rPr>
-              <w:fldChar w:fldCharType="separate"/>
-            </w:r>
-            <w:r>
-              <w:rPr>
-                <w:webHidden/>
-              </w:rPr>
-              <w:t>17</w:t>
-            </w:r>
-            <w:r>
-              <w:rPr>
-                <w:webHidden/>
-              </w:rPr>
-              <w:fldChar w:fldCharType="end"/>
-            </w:r>
-          </w:hyperlink>
-        </w:p>
-        <w:p>
-          <w:pPr>
-            <w:pStyle w:val="TOC2"/>
-            <w:rPr>
-              <w:rFonts w:asciiTheme="minorHAnsi" w:eastAsiaTheme="minorEastAsia" w:hAnsiTheme="minorHAnsi"/>
-              <w:color w:val="auto"/>
-              <w:spacing w:val="0"/>
-              <w:sz w:val="22"/>
-            </w:rPr>
-          </w:pPr>
-          <w:hyperlink w:anchor="_Toc490035142" w:history="1">
-            <w:r>
-              <w:rPr>
-                <w:rStyle w:val="Hyperlink"/>
-              </w:rPr>
-              <w:t>Purpose</w:t>
-            </w:r>
-            <w:r>
-              <w:rPr>
-                <w:webHidden/>
-              </w:rPr>
-              <w:tab/>
-            </w:r>
-            <w:r>
-              <w:rPr>
-                <w:webHidden/>
-              </w:rPr>
-              <w:fldChar w:fldCharType="begin"/>
-            </w:r>
-            <w:r>
-              <w:rPr>
-                <w:webHidden/>
-              </w:rPr>
-              <w:instrText xml:space="preserve"> PAGEREF _Toc490035142 \h </w:instrText>
-            </w:r>
-            <w:r>
-              <w:rPr>
-                <w:webHidden/>
-              </w:rPr>
-            </w:r>
-            <w:r>
-              <w:rPr>
-                <w:webHidden/>
-              </w:rPr>
-              <w:fldChar w:fldCharType="separate"/>
-            </w:r>
-            <w:r>
-              <w:rPr>
-                <w:webHidden/>
-              </w:rPr>
-              <w:t>17</w:t>
-            </w:r>
-            <w:r>
-              <w:rPr>
-                <w:webHidden/>
-              </w:rPr>
-              <w:fldChar w:fldCharType="end"/>
-            </w:r>
-          </w:hyperlink>
-        </w:p>
-        <w:p>
-          <w:pPr>
-            <w:pStyle w:val="TOC3"/>
-            <w:tabs>
-              <w:tab w:val="right" w:leader="dot" w:pos="9350"/>
-            </w:tabs>
-            <w:rPr>
-              <w:rFonts w:asciiTheme="minorHAnsi" w:eastAsiaTheme="minorEastAsia" w:hAnsiTheme="minorHAnsi"/>
-              <w:noProof/>
-              <w:color w:val="auto"/>
-              <w:spacing w:val="0"/>
-              <w:sz w:val="22"/>
-            </w:rPr>
-          </w:pPr>
-          <w:hyperlink w:anchor="_Toc490035143" w:history="1">
-            <w:r>
-              <w:rPr>
-                <w:rStyle w:val="Hyperlink"/>
-                <w:noProof/>
-              </w:rPr>
-              <w:t>Data Management Focus</w:t>
-            </w:r>
-            <w:r>
-              <w:rPr>
-                <w:noProof/>
-                <w:webHidden/>
-              </w:rPr>
-              <w:tab/>
-            </w:r>
-            <w:r>
-              <w:rPr>
-                <w:noProof/>
-                <w:webHidden/>
-              </w:rPr>
-              <w:fldChar w:fldCharType="begin"/>
-            </w:r>
-            <w:r>
-              <w:rPr>
-                <w:noProof/>
-                <w:webHidden/>
-              </w:rPr>
-              <w:instrText xml:space="preserve"> PAGEREF _Toc490035143 \h </w:instrText>
-            </w:r>
-            <w:r>
-              <w:rPr>
-                <w:noProof/>
-                <w:webHidden/>
-              </w:rPr>
-            </w:r>
-            <w:r>
-              <w:rPr>
-                <w:noProof/>
-                <w:webHidden/>
-              </w:rPr>
-              <w:fldChar w:fldCharType="separate"/>
-            </w:r>
-            <w:r>
-              <w:rPr>
-                <w:noProof/>
-                <w:webHidden/>
-              </w:rPr>
-              <w:t>17</w:t>
-            </w:r>
-            <w:r>
-              <w:rPr>
-                <w:noProof/>
-                <w:webHidden/>
-              </w:rPr>
-              <w:fldChar w:fldCharType="end"/>
-            </w:r>
-          </w:hyperlink>
-        </w:p>
-        <w:p>
-          <w:pPr>
-            <w:pStyle w:val="TOC3"/>
-            <w:tabs>
-              <w:tab w:val="right" w:leader="dot" w:pos="9350"/>
-            </w:tabs>
-            <w:rPr>
-              <w:rFonts w:asciiTheme="minorHAnsi" w:eastAsiaTheme="minorEastAsia" w:hAnsiTheme="minorHAnsi"/>
-              <w:noProof/>
-              <w:color w:val="auto"/>
-              <w:spacing w:val="0"/>
-              <w:sz w:val="22"/>
-            </w:rPr>
-          </w:pPr>
-          <w:hyperlink w:anchor="_Toc490035144" w:history="1">
-            <w:r>
-              <w:rPr>
-                <w:rStyle w:val="Hyperlink"/>
-                <w:noProof/>
-              </w:rPr>
-              <w:t>Operational Nature</w:t>
-            </w:r>
-            <w:r>
-              <w:rPr>
-                <w:noProof/>
-                <w:webHidden/>
-              </w:rPr>
-              <w:tab/>
-            </w:r>
-            <w:r>
-              <w:rPr>
-                <w:noProof/>
-                <w:webHidden/>
-              </w:rPr>
-              <w:fldChar w:fldCharType="begin"/>
-            </w:r>
-            <w:r>
-              <w:rPr>
-                <w:noProof/>
-                <w:webHidden/>
-              </w:rPr>
-              <w:instrText xml:space="preserve"> PAGEREF _Toc490035144 \h </w:instrText>
-            </w:r>
-            <w:r>
-              <w:rPr>
-                <w:noProof/>
-                <w:webHidden/>
-              </w:rPr>
-            </w:r>
-            <w:r>
-              <w:rPr>
-                <w:noProof/>
-                <w:webHidden/>
-              </w:rPr>
-              <w:fldChar w:fldCharType="separate"/>
-            </w:r>
-            <w:r>
-              <w:rPr>
-                <w:noProof/>
-                <w:webHidden/>
-              </w:rPr>
-              <w:t>17</w:t>
-            </w:r>
-            <w:r>
-              <w:rPr>
-                <w:noProof/>
-                <w:webHidden/>
-              </w:rPr>
-              <w:fldChar w:fldCharType="end"/>
-            </w:r>
-          </w:hyperlink>
-        </w:p>
-        <w:p>
-          <w:pPr>
-            <w:pStyle w:val="TOC3"/>
-            <w:tabs>
-              <w:tab w:val="right" w:leader="dot" w:pos="9350"/>
-            </w:tabs>
-            <w:rPr>
-              <w:rFonts w:asciiTheme="minorHAnsi" w:eastAsiaTheme="minorEastAsia" w:hAnsiTheme="minorHAnsi"/>
-              <w:noProof/>
-              <w:color w:val="auto"/>
-              <w:spacing w:val="0"/>
-              <w:sz w:val="22"/>
-            </w:rPr>
-          </w:pPr>
-          <w:hyperlink w:anchor="_Toc490035145" w:history="1">
-            <w:r>
-              <w:rPr>
-                <w:rStyle w:val="Hyperlink"/>
-                <w:noProof/>
-              </w:rPr>
-              <w:t>Information Model Compliance</w:t>
-            </w:r>
-            <w:r>
-              <w:rPr>
-                <w:noProof/>
-                <w:webHidden/>
-              </w:rPr>
-              <w:tab/>
-            </w:r>
-            <w:r>
-              <w:rPr>
-                <w:noProof/>
-                <w:webHidden/>
-              </w:rPr>
-              <w:fldChar w:fldCharType="begin"/>
-            </w:r>
-            <w:r>
-              <w:rPr>
-                <w:noProof/>
-                <w:webHidden/>
-              </w:rPr>
-              <w:instrText xml:space="preserve"> PAGEREF _Toc490035145 \h </w:instrText>
-            </w:r>
-            <w:r>
-              <w:rPr>
-                <w:noProof/>
-                <w:webHidden/>
-              </w:rPr>
-            </w:r>
-            <w:r>
-              <w:rPr>
-                <w:noProof/>
-                <w:webHidden/>
-              </w:rPr>
-              <w:fldChar w:fldCharType="separate"/>
-            </w:r>
-            <w:r>
-              <w:rPr>
-                <w:noProof/>
-                <w:webHidden/>
-              </w:rPr>
-              <w:t>18</w:t>
-            </w:r>
-            <w:r>
-              <w:rPr>
-                <w:noProof/>
-                <w:webHidden/>
-              </w:rPr>
-              <w:fldChar w:fldCharType="end"/>
-            </w:r>
-          </w:hyperlink>
-        </w:p>
-        <w:p>
-          <w:pPr>
-            <w:pStyle w:val="TOC3"/>
-            <w:tabs>
-              <w:tab w:val="right" w:leader="dot" w:pos="9350"/>
-            </w:tabs>
-            <w:rPr>
-              <w:rFonts w:asciiTheme="minorHAnsi" w:eastAsiaTheme="minorEastAsia" w:hAnsiTheme="minorHAnsi"/>
-              <w:noProof/>
-              <w:color w:val="auto"/>
-              <w:spacing w:val="0"/>
-              <w:sz w:val="22"/>
-            </w:rPr>
-          </w:pPr>
-          <w:hyperlink w:anchor="_Toc490035146" w:history="1">
-            <w:r>
-              <w:rPr>
-                <w:rStyle w:val="Hyperlink"/>
-                <w:noProof/>
-              </w:rPr>
-              <w:t>Data Integration</w:t>
-            </w:r>
-            <w:r>
-              <w:rPr>
-                <w:noProof/>
-                <w:webHidden/>
-              </w:rPr>
-              <w:tab/>
-            </w:r>
-            <w:r>
-              <w:rPr>
-                <w:noProof/>
-                <w:webHidden/>
-              </w:rPr>
-              <w:fldChar w:fldCharType="begin"/>
-            </w:r>
-            <w:r>
-              <w:rPr>
-                <w:noProof/>
-                <w:webHidden/>
-              </w:rPr>
-              <w:instrText xml:space="preserve"> PAGEREF _Toc490035146 \h </w:instrText>
-            </w:r>
-            <w:r>
-              <w:rPr>
-                <w:noProof/>
-                <w:webHidden/>
-              </w:rPr>
-            </w:r>
-            <w:r>
-              <w:rPr>
-                <w:noProof/>
-                <w:webHidden/>
-              </w:rPr>
-              <w:fldChar w:fldCharType="separate"/>
-            </w:r>
-            <w:r>
-              <w:rPr>
-                <w:noProof/>
-                <w:webHidden/>
-              </w:rPr>
-              <w:t>18</w:t>
-            </w:r>
-            <w:r>
-              <w:rPr>
-                <w:noProof/>
-                <w:webHidden/>
-              </w:rPr>
-              <w:fldChar w:fldCharType="end"/>
-            </w:r>
-          </w:hyperlink>
-        </w:p>
-        <w:p>
-          <w:pPr>
-            <w:pStyle w:val="TOC3"/>
-            <w:tabs>
-              <w:tab w:val="right" w:leader="dot" w:pos="9350"/>
-            </w:tabs>
-            <w:rPr>
-              <w:rFonts w:asciiTheme="minorHAnsi" w:eastAsiaTheme="minorEastAsia" w:hAnsiTheme="minorHAnsi"/>
-              <w:noProof/>
-              <w:color w:val="auto"/>
-              <w:spacing w:val="0"/>
-              <w:sz w:val="22"/>
-            </w:rPr>
-          </w:pPr>
-          <w:hyperlink w:anchor="_Toc490035147" w:history="1">
-            <w:r>
-              <w:rPr>
-                <w:rStyle w:val="Hyperlink"/>
-                <w:noProof/>
-              </w:rPr>
-              <w:t>Logical Source Partitioning</w:t>
-            </w:r>
-            <w:r>
-              <w:rPr>
-                <w:noProof/>
-                <w:webHidden/>
-              </w:rPr>
-              <w:tab/>
-            </w:r>
-            <w:r>
-              <w:rPr>
-                <w:noProof/>
-                <w:webHidden/>
-              </w:rPr>
-              <w:fldChar w:fldCharType="begin"/>
-            </w:r>
-            <w:r>
-              <w:rPr>
-                <w:noProof/>
-                <w:webHidden/>
-              </w:rPr>
-              <w:instrText xml:space="preserve"> PAGEREF _Toc490035147 \h </w:instrText>
-            </w:r>
-            <w:r>
-              <w:rPr>
-                <w:noProof/>
-                <w:webHidden/>
-              </w:rPr>
-            </w:r>
-            <w:r>
-              <w:rPr>
-                <w:noProof/>
-                <w:webHidden/>
-              </w:rPr>
-              <w:fldChar w:fldCharType="separate"/>
-            </w:r>
-            <w:r>
-              <w:rPr>
-                <w:noProof/>
-                <w:webHidden/>
-              </w:rPr>
-              <w:t>18</w:t>
-            </w:r>
-            <w:r>
-              <w:rPr>
-                <w:noProof/>
-                <w:webHidden/>
-              </w:rPr>
-              <w:fldChar w:fldCharType="end"/>
-            </w:r>
-          </w:hyperlink>
-        </w:p>
-        <w:p>
-          <w:pPr>
-            <w:pStyle w:val="TOC3"/>
-            <w:tabs>
-              <w:tab w:val="right" w:leader="dot" w:pos="9350"/>
-            </w:tabs>
-            <w:rPr>
-              <w:rFonts w:asciiTheme="minorHAnsi" w:eastAsiaTheme="minorEastAsia" w:hAnsiTheme="minorHAnsi"/>
-              <w:noProof/>
-              <w:color w:val="auto"/>
-              <w:spacing w:val="0"/>
-              <w:sz w:val="22"/>
-            </w:rPr>
-          </w:pPr>
-          <w:hyperlink w:anchor="_Toc490035148" w:history="1">
-            <w:r>
-              <w:rPr>
-                <w:rStyle w:val="Hyperlink"/>
-                <w:noProof/>
-              </w:rPr>
-              <w:t>Auditing</w:t>
-            </w:r>
-            <w:r>
-              <w:rPr>
-                <w:noProof/>
-                <w:webHidden/>
-              </w:rPr>
-              <w:tab/>
-            </w:r>
-            <w:r>
-              <w:rPr>
-                <w:noProof/>
-                <w:webHidden/>
-              </w:rPr>
-              <w:fldChar w:fldCharType="begin"/>
-            </w:r>
-            <w:r>
-              <w:rPr>
-                <w:noProof/>
-                <w:webHidden/>
-              </w:rPr>
-              <w:instrText xml:space="preserve"> PAGEREF _Toc490035148 \h </w:instrText>
-            </w:r>
-            <w:r>
-              <w:rPr>
-                <w:noProof/>
-                <w:webHidden/>
-              </w:rPr>
-            </w:r>
-            <w:r>
-              <w:rPr>
-                <w:noProof/>
-                <w:webHidden/>
-              </w:rPr>
-              <w:fldChar w:fldCharType="separate"/>
-            </w:r>
-            <w:r>
-              <w:rPr>
-                <w:noProof/>
-                <w:webHidden/>
-              </w:rPr>
-              <w:t>19</w:t>
-            </w:r>
-            <w:r>
-              <w:rPr>
-                <w:noProof/>
-                <w:webHidden/>
-              </w:rPr>
-              <w:fldChar w:fldCharType="end"/>
-            </w:r>
-          </w:hyperlink>
-        </w:p>
-        <w:p>
-          <w:pPr>
-            <w:pStyle w:val="TOC3"/>
-            <w:tabs>
-              <w:tab w:val="right" w:leader="dot" w:pos="9350"/>
-            </w:tabs>
-            <w:rPr>
-              <w:rFonts w:asciiTheme="minorHAnsi" w:eastAsiaTheme="minorEastAsia" w:hAnsiTheme="minorHAnsi"/>
-              <w:noProof/>
-              <w:color w:val="auto"/>
-              <w:spacing w:val="0"/>
-              <w:sz w:val="22"/>
-            </w:rPr>
-          </w:pPr>
-          <w:hyperlink w:anchor="_Toc490035149" w:history="1">
-            <w:r>
-              <w:rPr>
-                <w:rStyle w:val="Hyperlink"/>
-                <w:noProof/>
-              </w:rPr>
-              <w:t>Data Quality and Cleansing</w:t>
-            </w:r>
-            <w:r>
-              <w:rPr>
-                <w:noProof/>
-                <w:webHidden/>
-              </w:rPr>
-              <w:tab/>
-            </w:r>
-            <w:r>
-              <w:rPr>
-                <w:noProof/>
-                <w:webHidden/>
-              </w:rPr>
-              <w:fldChar w:fldCharType="begin"/>
-            </w:r>
-            <w:r>
-              <w:rPr>
-                <w:noProof/>
-                <w:webHidden/>
-              </w:rPr>
-              <w:instrText xml:space="preserve"> PAGEREF _Toc490035149 \h </w:instrText>
-            </w:r>
-            <w:r>
-              <w:rPr>
-                <w:noProof/>
-                <w:webHidden/>
-              </w:rPr>
-            </w:r>
-            <w:r>
-              <w:rPr>
-                <w:noProof/>
-                <w:webHidden/>
-              </w:rPr>
-              <w:fldChar w:fldCharType="separate"/>
-            </w:r>
-            <w:r>
-              <w:rPr>
-                <w:noProof/>
-                <w:webHidden/>
-              </w:rPr>
-              <w:t>19</w:t>
-            </w:r>
-            <w:r>
-              <w:rPr>
-                <w:noProof/>
-                <w:webHidden/>
-              </w:rPr>
-              <w:fldChar w:fldCharType="end"/>
-            </w:r>
-          </w:hyperlink>
-        </w:p>
-        <w:p>
-          <w:pPr>
-            <w:pStyle w:val="TOC3"/>
-            <w:tabs>
-              <w:tab w:val="right" w:leader="dot" w:pos="9350"/>
-            </w:tabs>
-            <w:rPr>
-              <w:rFonts w:asciiTheme="minorHAnsi" w:eastAsiaTheme="minorEastAsia" w:hAnsiTheme="minorHAnsi"/>
-              <w:noProof/>
-              <w:color w:val="auto"/>
-              <w:spacing w:val="0"/>
-              <w:sz w:val="22"/>
-            </w:rPr>
-          </w:pPr>
-          <w:hyperlink w:anchor="_Toc490035150" w:history="1">
-            <w:r>
-              <w:rPr>
-                <w:rStyle w:val="Hyperlink"/>
-                <w:noProof/>
-              </w:rPr>
-              <w:t>Non-Conforming</w:t>
-            </w:r>
-            <w:r>
-              <w:rPr>
-                <w:noProof/>
-                <w:webHidden/>
-              </w:rPr>
-              <w:tab/>
-            </w:r>
-            <w:r>
-              <w:rPr>
-                <w:noProof/>
-                <w:webHidden/>
-              </w:rPr>
-              <w:fldChar w:fldCharType="begin"/>
-            </w:r>
-            <w:r>
-              <w:rPr>
-                <w:noProof/>
-                <w:webHidden/>
-              </w:rPr>
-              <w:instrText xml:space="preserve"> PAGEREF _Toc490035150 \h </w:instrText>
-            </w:r>
-            <w:r>
-              <w:rPr>
-                <w:noProof/>
-                <w:webHidden/>
-              </w:rPr>
-            </w:r>
-            <w:r>
-              <w:rPr>
-                <w:noProof/>
-                <w:webHidden/>
-              </w:rPr>
-              <w:fldChar w:fldCharType="separate"/>
-            </w:r>
-            <w:r>
-              <w:rPr>
-                <w:noProof/>
-                <w:webHidden/>
-              </w:rPr>
-              <w:t>19</w:t>
-            </w:r>
-            <w:r>
-              <w:rPr>
-                <w:noProof/>
-                <w:webHidden/>
-              </w:rPr>
-              <w:fldChar w:fldCharType="end"/>
-            </w:r>
-          </w:hyperlink>
-        </w:p>
-        <w:p>
-          <w:pPr>
-            <w:pStyle w:val="TOC2"/>
-            <w:rPr>
-              <w:rFonts w:asciiTheme="minorHAnsi" w:eastAsiaTheme="minorEastAsia" w:hAnsiTheme="minorHAnsi"/>
-              <w:color w:val="auto"/>
-              <w:spacing w:val="0"/>
-              <w:sz w:val="22"/>
-            </w:rPr>
-          </w:pPr>
-          <w:hyperlink w:anchor="_Toc490035151" w:history="1">
-            <w:r>
-              <w:rPr>
-                <w:rStyle w:val="Hyperlink"/>
-              </w:rPr>
-              <w:t>Features</w:t>
-            </w:r>
-            <w:r>
-              <w:rPr>
-                <w:webHidden/>
-              </w:rPr>
-              <w:tab/>
-            </w:r>
-            <w:r>
-              <w:rPr>
-                <w:webHidden/>
-              </w:rPr>
-              <w:fldChar w:fldCharType="begin"/>
-            </w:r>
-            <w:r>
-              <w:rPr>
-                <w:webHidden/>
-              </w:rPr>
-              <w:instrText xml:space="preserve"> PAGEREF _Toc490035151 \h </w:instrText>
-            </w:r>
-            <w:r>
-              <w:rPr>
-                <w:webHidden/>
-              </w:rPr>
-            </w:r>
-            <w:r>
-              <w:rPr>
-                <w:webHidden/>
-              </w:rPr>
-              <w:fldChar w:fldCharType="separate"/>
-            </w:r>
-            <w:r>
-              <w:rPr>
-                <w:webHidden/>
-              </w:rPr>
-              <w:t>19</w:t>
-            </w:r>
-            <w:r>
-              <w:rPr>
-                <w:webHidden/>
-              </w:rPr>
-              <w:fldChar w:fldCharType="end"/>
-            </w:r>
-          </w:hyperlink>
-        </w:p>
-        <w:p>
-          <w:pPr>
-            <w:pStyle w:val="TOC3"/>
-            <w:tabs>
-              <w:tab w:val="right" w:leader="dot" w:pos="9350"/>
-            </w:tabs>
-            <w:rPr>
-              <w:rFonts w:asciiTheme="minorHAnsi" w:eastAsiaTheme="minorEastAsia" w:hAnsiTheme="minorHAnsi"/>
-              <w:noProof/>
-              <w:color w:val="auto"/>
-              <w:spacing w:val="0"/>
-              <w:sz w:val="22"/>
-            </w:rPr>
-          </w:pPr>
-          <w:hyperlink w:anchor="_Toc490035152" w:history="1">
-            <w:r>
-              <w:rPr>
-                <w:rStyle w:val="Hyperlink"/>
-                <w:noProof/>
-              </w:rPr>
-              <w:t>Schema Segregation</w:t>
-            </w:r>
-            <w:r>
-              <w:rPr>
-                <w:noProof/>
-                <w:webHidden/>
-              </w:rPr>
-              <w:tab/>
-            </w:r>
-            <w:r>
-              <w:rPr>
-                <w:noProof/>
-                <w:webHidden/>
-              </w:rPr>
-              <w:fldChar w:fldCharType="begin"/>
-            </w:r>
-            <w:r>
-              <w:rPr>
-                <w:noProof/>
-                <w:webHidden/>
-              </w:rPr>
-              <w:instrText xml:space="preserve"> PAGEREF _Toc490035152 \h </w:instrText>
-            </w:r>
-            <w:r>
-              <w:rPr>
-                <w:noProof/>
-                <w:webHidden/>
-              </w:rPr>
-            </w:r>
-            <w:r>
-              <w:rPr>
-                <w:noProof/>
-                <w:webHidden/>
-              </w:rPr>
-              <w:fldChar w:fldCharType="separate"/>
-            </w:r>
-            <w:r>
-              <w:rPr>
-                <w:noProof/>
-                <w:webHidden/>
-              </w:rPr>
-              <w:t>19</w:t>
-            </w:r>
-            <w:r>
-              <w:rPr>
-                <w:noProof/>
-                <w:webHidden/>
-              </w:rPr>
-              <w:fldChar w:fldCharType="end"/>
-            </w:r>
-          </w:hyperlink>
-        </w:p>
-        <w:p>
-          <w:pPr>
-            <w:pStyle w:val="TOC3"/>
-            <w:tabs>
-              <w:tab w:val="right" w:leader="dot" w:pos="9350"/>
-            </w:tabs>
-            <w:rPr>
-              <w:rFonts w:asciiTheme="minorHAnsi" w:eastAsiaTheme="minorEastAsia" w:hAnsiTheme="minorHAnsi"/>
-              <w:noProof/>
-              <w:color w:val="auto"/>
-              <w:spacing w:val="0"/>
-              <w:sz w:val="22"/>
-            </w:rPr>
-          </w:pPr>
-          <w:hyperlink w:anchor="_Toc490035153" w:history="1">
-            <w:r>
-              <w:rPr>
-                <w:rStyle w:val="Hyperlink"/>
-                <w:noProof/>
-              </w:rPr>
-              <w:t>Special Source Table</w:t>
-            </w:r>
-            <w:r>
-              <w:rPr>
-                <w:noProof/>
-                <w:webHidden/>
-              </w:rPr>
-              <w:tab/>
-            </w:r>
-            <w:r>
-              <w:rPr>
-                <w:noProof/>
-                <w:webHidden/>
-              </w:rPr>
-              <w:fldChar w:fldCharType="begin"/>
-            </w:r>
-            <w:r>
-              <w:rPr>
-                <w:noProof/>
-                <w:webHidden/>
-              </w:rPr>
-              <w:instrText xml:space="preserve"> PAGEREF _Toc490035153 \h </w:instrText>
-            </w:r>
-            <w:r>
-              <w:rPr>
-                <w:noProof/>
-                <w:webHidden/>
-              </w:rPr>
-            </w:r>
-            <w:r>
-              <w:rPr>
-                <w:noProof/>
-                <w:webHidden/>
-              </w:rPr>
-              <w:fldChar w:fldCharType="separate"/>
-            </w:r>
-            <w:r>
-              <w:rPr>
-                <w:noProof/>
-                <w:webHidden/>
-              </w:rPr>
-              <w:t>19</w:t>
-            </w:r>
-            <w:r>
-              <w:rPr>
-                <w:noProof/>
-                <w:webHidden/>
-              </w:rPr>
-              <w:fldChar w:fldCharType="end"/>
-            </w:r>
-          </w:hyperlink>
-        </w:p>
-        <w:p>
-          <w:pPr>
-            <w:pStyle w:val="TOC3"/>
-            <w:tabs>
-              <w:tab w:val="right" w:leader="dot" w:pos="9350"/>
-            </w:tabs>
-            <w:rPr>
-              <w:rFonts w:asciiTheme="minorHAnsi" w:eastAsiaTheme="minorEastAsia" w:hAnsiTheme="minorHAnsi"/>
-              <w:noProof/>
-              <w:color w:val="auto"/>
-              <w:spacing w:val="0"/>
-              <w:sz w:val="22"/>
-            </w:rPr>
-          </w:pPr>
-          <w:hyperlink w:anchor="_Toc490035154" w:history="1">
-            <w:r>
-              <w:rPr>
-                <w:rStyle w:val="Hyperlink"/>
-                <w:noProof/>
-              </w:rPr>
-              <w:t>Special Calendar Table</w:t>
-            </w:r>
-            <w:r>
-              <w:rPr>
-                <w:noProof/>
-                <w:webHidden/>
-              </w:rPr>
-              <w:tab/>
-            </w:r>
-            <w:r>
-              <w:rPr>
-                <w:noProof/>
-                <w:webHidden/>
-              </w:rPr>
-              <w:fldChar w:fldCharType="begin"/>
-            </w:r>
-            <w:r>
-              <w:rPr>
-                <w:noProof/>
-                <w:webHidden/>
-              </w:rPr>
-              <w:instrText xml:space="preserve"> PAGEREF _Toc490035154 \h </w:instrText>
-            </w:r>
-            <w:r>
-              <w:rPr>
-                <w:noProof/>
-                <w:webHidden/>
-              </w:rPr>
-            </w:r>
-            <w:r>
-              <w:rPr>
-                <w:noProof/>
-                <w:webHidden/>
-              </w:rPr>
-              <w:fldChar w:fldCharType="separate"/>
-            </w:r>
-            <w:r>
-              <w:rPr>
-                <w:noProof/>
-                <w:webHidden/>
-              </w:rPr>
-              <w:t>19</w:t>
-            </w:r>
-            <w:r>
-              <w:rPr>
-                <w:noProof/>
-                <w:webHidden/>
-              </w:rPr>
-              <w:fldChar w:fldCharType="end"/>
-            </w:r>
-          </w:hyperlink>
-        </w:p>
-        <w:p>
-          <w:pPr>
-            <w:pStyle w:val="TOC3"/>
-            <w:tabs>
-              <w:tab w:val="right" w:leader="dot" w:pos="9350"/>
-            </w:tabs>
-            <w:rPr>
-              <w:rFonts w:asciiTheme="minorHAnsi" w:eastAsiaTheme="minorEastAsia" w:hAnsiTheme="minorHAnsi"/>
-              <w:noProof/>
-              <w:color w:val="auto"/>
-              <w:spacing w:val="0"/>
-              <w:sz w:val="22"/>
-            </w:rPr>
-          </w:pPr>
-          <w:hyperlink w:anchor="_Toc490035155" w:history="1">
-            <w:r>
-              <w:rPr>
-                <w:rStyle w:val="Hyperlink"/>
-                <w:noProof/>
-              </w:rPr>
-              <w:t>Unique Constraints</w:t>
-            </w:r>
-            <w:r>
-              <w:rPr>
-                <w:noProof/>
-                <w:webHidden/>
-              </w:rPr>
-              <w:tab/>
-            </w:r>
-            <w:r>
-              <w:rPr>
-                <w:noProof/>
-                <w:webHidden/>
-              </w:rPr>
-              <w:fldChar w:fldCharType="begin"/>
-            </w:r>
-            <w:r>
-              <w:rPr>
-                <w:noProof/>
-                <w:webHidden/>
-              </w:rPr>
-              <w:instrText xml:space="preserve"> PAGEREF _Toc490035155 \h </w:instrText>
-            </w:r>
-            <w:r>
-              <w:rPr>
-                <w:noProof/>
-                <w:webHidden/>
-              </w:rPr>
-            </w:r>
-            <w:r>
-              <w:rPr>
-                <w:noProof/>
-                <w:webHidden/>
-              </w:rPr>
-              <w:fldChar w:fldCharType="separate"/>
-            </w:r>
-            <w:r>
-              <w:rPr>
-                <w:noProof/>
-                <w:webHidden/>
-              </w:rPr>
-              <w:t>20</w:t>
-            </w:r>
-            <w:r>
-              <w:rPr>
-                <w:noProof/>
-                <w:webHidden/>
-              </w:rPr>
-              <w:fldChar w:fldCharType="end"/>
-            </w:r>
-          </w:hyperlink>
-        </w:p>
-        <w:p>
-          <w:pPr>
-            <w:pStyle w:val="TOC3"/>
-            <w:tabs>
-              <w:tab w:val="right" w:leader="dot" w:pos="9350"/>
-            </w:tabs>
-            <w:rPr>
-              <w:rFonts w:asciiTheme="minorHAnsi" w:eastAsiaTheme="minorEastAsia" w:hAnsiTheme="minorHAnsi"/>
-              <w:noProof/>
-              <w:color w:val="auto"/>
-              <w:spacing w:val="0"/>
-              <w:sz w:val="22"/>
-            </w:rPr>
-          </w:pPr>
-          <w:hyperlink w:anchor="_Toc490035156" w:history="1">
-            <w:r>
-              <w:rPr>
-                <w:rStyle w:val="Hyperlink"/>
-                <w:noProof/>
-              </w:rPr>
-              <w:t>Structural Consistency</w:t>
-            </w:r>
-            <w:r>
-              <w:rPr>
-                <w:noProof/>
-                <w:webHidden/>
-              </w:rPr>
-              <w:tab/>
-            </w:r>
-            <w:r>
-              <w:rPr>
-                <w:noProof/>
-                <w:webHidden/>
-              </w:rPr>
-              <w:fldChar w:fldCharType="begin"/>
-            </w:r>
-            <w:r>
-              <w:rPr>
-                <w:noProof/>
-                <w:webHidden/>
-              </w:rPr>
-              <w:instrText xml:space="preserve"> PAGEREF _Toc490035156 \h </w:instrText>
-            </w:r>
-            <w:r>
-              <w:rPr>
-                <w:noProof/>
-                <w:webHidden/>
-              </w:rPr>
-            </w:r>
-            <w:r>
-              <w:rPr>
-                <w:noProof/>
-                <w:webHidden/>
-              </w:rPr>
-              <w:fldChar w:fldCharType="separate"/>
-            </w:r>
-            <w:r>
-              <w:rPr>
-                <w:noProof/>
-                <w:webHidden/>
-              </w:rPr>
-              <w:t>20</w:t>
-            </w:r>
-            <w:r>
-              <w:rPr>
-                <w:noProof/>
-                <w:webHidden/>
-              </w:rPr>
-              <w:fldChar w:fldCharType="end"/>
-            </w:r>
-          </w:hyperlink>
-        </w:p>
-        <w:p>
-          <w:pPr>
-            <w:pStyle w:val="TOC3"/>
-            <w:tabs>
-              <w:tab w:val="right" w:leader="dot" w:pos="9350"/>
-            </w:tabs>
-            <w:rPr>
-              <w:rFonts w:asciiTheme="minorHAnsi" w:eastAsiaTheme="minorEastAsia" w:hAnsiTheme="minorHAnsi"/>
-              <w:noProof/>
-              <w:color w:val="auto"/>
-              <w:spacing w:val="0"/>
-              <w:sz w:val="22"/>
-            </w:rPr>
-          </w:pPr>
-          <w:hyperlink w:anchor="_Toc490035157" w:history="1">
-            <w:r>
-              <w:rPr>
-                <w:rStyle w:val="Hyperlink"/>
-                <w:noProof/>
-              </w:rPr>
-              <w:t>Attribute Profile (Splitting Tables)</w:t>
-            </w:r>
-            <w:r>
-              <w:rPr>
-                <w:noProof/>
-                <w:webHidden/>
-              </w:rPr>
-              <w:tab/>
-            </w:r>
-            <w:r>
-              <w:rPr>
-                <w:noProof/>
-                <w:webHidden/>
-              </w:rPr>
-              <w:fldChar w:fldCharType="begin"/>
-            </w:r>
-            <w:r>
-              <w:rPr>
-                <w:noProof/>
-                <w:webHidden/>
-              </w:rPr>
-              <w:instrText xml:space="preserve"> PAGEREF _Toc490035157 \h </w:instrText>
-            </w:r>
-            <w:r>
-              <w:rPr>
-                <w:noProof/>
-                <w:webHidden/>
-              </w:rPr>
-            </w:r>
-            <w:r>
-              <w:rPr>
-                <w:noProof/>
-                <w:webHidden/>
-              </w:rPr>
-              <w:fldChar w:fldCharType="separate"/>
-            </w:r>
-            <w:r>
-              <w:rPr>
-                <w:noProof/>
-                <w:webHidden/>
-              </w:rPr>
-              <w:t>20</w:t>
-            </w:r>
-            <w:r>
-              <w:rPr>
-                <w:noProof/>
-                <w:webHidden/>
-              </w:rPr>
-              <w:fldChar w:fldCharType="end"/>
-            </w:r>
-          </w:hyperlink>
-        </w:p>
-        <w:p>
-          <w:pPr>
-            <w:pStyle w:val="TOC3"/>
-            <w:tabs>
-              <w:tab w:val="right" w:leader="dot" w:pos="9350"/>
-            </w:tabs>
-            <w:rPr>
-              <w:rFonts w:asciiTheme="minorHAnsi" w:eastAsiaTheme="minorEastAsia" w:hAnsiTheme="minorHAnsi"/>
-              <w:noProof/>
-              <w:color w:val="auto"/>
-              <w:spacing w:val="0"/>
-              <w:sz w:val="22"/>
-            </w:rPr>
-          </w:pPr>
-          <w:hyperlink w:anchor="_Toc490035158" w:history="1">
-            <w:r>
-              <w:rPr>
-                <w:rStyle w:val="Hyperlink"/>
-                <w:noProof/>
-              </w:rPr>
-              <w:t>Key Values</w:t>
-            </w:r>
-            <w:r>
-              <w:rPr>
-                <w:noProof/>
-                <w:webHidden/>
-              </w:rPr>
-              <w:tab/>
-            </w:r>
-            <w:r>
-              <w:rPr>
-                <w:noProof/>
-                <w:webHidden/>
-              </w:rPr>
-              <w:fldChar w:fldCharType="begin"/>
-            </w:r>
-            <w:r>
-              <w:rPr>
-                <w:noProof/>
-                <w:webHidden/>
-              </w:rPr>
-              <w:instrText xml:space="preserve"> PAGEREF _Toc490035158 \h </w:instrText>
-            </w:r>
-            <w:r>
-              <w:rPr>
-                <w:noProof/>
-                <w:webHidden/>
-              </w:rPr>
-            </w:r>
-            <w:r>
-              <w:rPr>
-                <w:noProof/>
-                <w:webHidden/>
-              </w:rPr>
-              <w:fldChar w:fldCharType="separate"/>
-            </w:r>
-            <w:r>
-              <w:rPr>
-                <w:noProof/>
-                <w:webHidden/>
-              </w:rPr>
-              <w:t>21</w:t>
-            </w:r>
-            <w:r>
-              <w:rPr>
-                <w:noProof/>
-                <w:webHidden/>
-              </w:rPr>
-              <w:fldChar w:fldCharType="end"/>
-            </w:r>
-          </w:hyperlink>
-        </w:p>
-        <w:p>
-          <w:pPr>
-            <w:pStyle w:val="TOC3"/>
-            <w:tabs>
-              <w:tab w:val="right" w:leader="dot" w:pos="9350"/>
-            </w:tabs>
-            <w:rPr>
-              <w:rFonts w:asciiTheme="minorHAnsi" w:eastAsiaTheme="minorEastAsia" w:hAnsiTheme="minorHAnsi"/>
-              <w:noProof/>
-              <w:color w:val="auto"/>
-              <w:spacing w:val="0"/>
-              <w:sz w:val="22"/>
-            </w:rPr>
-          </w:pPr>
-          <w:hyperlink w:anchor="_Toc490035159" w:history="1">
-            <w:r>
-              <w:rPr>
-                <w:rStyle w:val="Hyperlink"/>
-                <w:noProof/>
-              </w:rPr>
-              <w:t>Source Columns</w:t>
-            </w:r>
-            <w:r>
-              <w:rPr>
-                <w:noProof/>
-                <w:webHidden/>
-              </w:rPr>
-              <w:tab/>
-            </w:r>
-            <w:r>
-              <w:rPr>
-                <w:noProof/>
-                <w:webHidden/>
-              </w:rPr>
-              <w:fldChar w:fldCharType="begin"/>
-            </w:r>
-            <w:r>
-              <w:rPr>
-                <w:noProof/>
-                <w:webHidden/>
-              </w:rPr>
-              <w:instrText xml:space="preserve"> PAGEREF _Toc490035159 \h </w:instrText>
-            </w:r>
-            <w:r>
-              <w:rPr>
-                <w:noProof/>
-                <w:webHidden/>
-              </w:rPr>
-            </w:r>
-            <w:r>
-              <w:rPr>
-                <w:noProof/>
-                <w:webHidden/>
-              </w:rPr>
-              <w:fldChar w:fldCharType="separate"/>
-            </w:r>
-            <w:r>
-              <w:rPr>
-                <w:noProof/>
-                <w:webHidden/>
-              </w:rPr>
-              <w:t>23</w:t>
-            </w:r>
-            <w:r>
-              <w:rPr>
-                <w:noProof/>
-                <w:webHidden/>
-              </w:rPr>
-              <w:fldChar w:fldCharType="end"/>
-            </w:r>
-          </w:hyperlink>
-        </w:p>
-        <w:p>
-          <w:pPr>
-            <w:pStyle w:val="TOC2"/>
-            <w:rPr>
-              <w:rFonts w:asciiTheme="minorHAnsi" w:eastAsiaTheme="minorEastAsia" w:hAnsiTheme="minorHAnsi"/>
-              <w:color w:val="auto"/>
-              <w:spacing w:val="0"/>
-              <w:sz w:val="22"/>
-            </w:rPr>
-          </w:pPr>
-          <w:hyperlink w:anchor="_Toc490035160" w:history="1">
-            <w:r>
-              <w:rPr>
-                <w:rStyle w:val="Hyperlink"/>
-              </w:rPr>
-              <w:t>Unique Identifiers (UID)</w:t>
-            </w:r>
-            <w:r>
-              <w:rPr>
-                <w:webHidden/>
-              </w:rPr>
-              <w:tab/>
-            </w:r>
-            <w:r>
-              <w:rPr>
-                <w:webHidden/>
-              </w:rPr>
-              <w:fldChar w:fldCharType="begin"/>
-            </w:r>
-            <w:r>
-              <w:rPr>
-                <w:webHidden/>
-              </w:rPr>
-              <w:instrText xml:space="preserve"> PAGEREF _Toc490035160 \h </w:instrText>
-            </w:r>
-            <w:r>
-              <w:rPr>
-                <w:webHidden/>
-              </w:rPr>
-            </w:r>
-            <w:r>
-              <w:rPr>
-                <w:webHidden/>
-              </w:rPr>
-              <w:fldChar w:fldCharType="separate"/>
-            </w:r>
-            <w:r>
-              <w:rPr>
-                <w:webHidden/>
-              </w:rPr>
-              <w:t>24</w:t>
-            </w:r>
-            <w:r>
-              <w:rPr>
-                <w:webHidden/>
-              </w:rPr>
-              <w:fldChar w:fldCharType="end"/>
-            </w:r>
-          </w:hyperlink>
-        </w:p>
-        <w:p>
-          <w:pPr>
-            <w:pStyle w:val="TOC3"/>
-            <w:tabs>
-              <w:tab w:val="right" w:leader="dot" w:pos="9350"/>
-            </w:tabs>
-            <w:rPr>
-              <w:rFonts w:asciiTheme="minorHAnsi" w:eastAsiaTheme="minorEastAsia" w:hAnsiTheme="minorHAnsi"/>
-              <w:noProof/>
-              <w:color w:val="auto"/>
-              <w:spacing w:val="0"/>
-              <w:sz w:val="22"/>
-            </w:rPr>
-          </w:pPr>
-          <w:hyperlink w:anchor="_Toc490035161" w:history="1">
-            <w:r>
-              <w:rPr>
-                <w:rStyle w:val="Hyperlink"/>
-                <w:noProof/>
-              </w:rPr>
-              <w:t>Source System Drivers</w:t>
-            </w:r>
-            <w:r>
-              <w:rPr>
-                <w:noProof/>
-                <w:webHidden/>
-              </w:rPr>
-              <w:tab/>
-            </w:r>
-            <w:r>
-              <w:rPr>
-                <w:noProof/>
-                <w:webHidden/>
-              </w:rPr>
-              <w:fldChar w:fldCharType="begin"/>
-            </w:r>
-            <w:r>
-              <w:rPr>
-                <w:noProof/>
-                <w:webHidden/>
-              </w:rPr>
-              <w:instrText xml:space="preserve"> PAGEREF _Toc490035161 \h </w:instrText>
-            </w:r>
-            <w:r>
-              <w:rPr>
-                <w:noProof/>
-                <w:webHidden/>
-              </w:rPr>
-            </w:r>
-            <w:r>
-              <w:rPr>
-                <w:noProof/>
-                <w:webHidden/>
-              </w:rPr>
-              <w:fldChar w:fldCharType="separate"/>
-            </w:r>
-            <w:r>
-              <w:rPr>
-                <w:noProof/>
-                <w:webHidden/>
-              </w:rPr>
-              <w:t>24</w:t>
-            </w:r>
-            <w:r>
-              <w:rPr>
-                <w:noProof/>
-                <w:webHidden/>
-              </w:rPr>
-              <w:fldChar w:fldCharType="end"/>
-            </w:r>
-          </w:hyperlink>
-        </w:p>
-        <w:p>
-          <w:pPr>
-            <w:pStyle w:val="TOC3"/>
-            <w:tabs>
-              <w:tab w:val="right" w:leader="dot" w:pos="9350"/>
-            </w:tabs>
-            <w:rPr>
-              <w:rFonts w:asciiTheme="minorHAnsi" w:eastAsiaTheme="minorEastAsia" w:hAnsiTheme="minorHAnsi"/>
-              <w:noProof/>
-              <w:color w:val="auto"/>
-              <w:spacing w:val="0"/>
-              <w:sz w:val="22"/>
-            </w:rPr>
-          </w:pPr>
-          <w:hyperlink w:anchor="_Toc490035162" w:history="1">
-            <w:r>
-              <w:rPr>
-                <w:rStyle w:val="Hyperlink"/>
-                <w:noProof/>
-              </w:rPr>
-              <w:t>Unique Identifier Columns</w:t>
-            </w:r>
-            <w:r>
-              <w:rPr>
-                <w:noProof/>
-                <w:webHidden/>
-              </w:rPr>
-              <w:tab/>
-            </w:r>
-            <w:r>
-              <w:rPr>
-                <w:noProof/>
-                <w:webHidden/>
-              </w:rPr>
-              <w:fldChar w:fldCharType="begin"/>
-            </w:r>
-            <w:r>
-              <w:rPr>
-                <w:noProof/>
-                <w:webHidden/>
-              </w:rPr>
-              <w:instrText xml:space="preserve"> PAGEREF _Toc490035162 \h </w:instrText>
-            </w:r>
-            <w:r>
-              <w:rPr>
-                <w:noProof/>
-                <w:webHidden/>
-              </w:rPr>
-            </w:r>
-            <w:r>
-              <w:rPr>
-                <w:noProof/>
-                <w:webHidden/>
-              </w:rPr>
-              <w:fldChar w:fldCharType="separate"/>
-            </w:r>
-            <w:r>
-              <w:rPr>
-                <w:noProof/>
-                <w:webHidden/>
-              </w:rPr>
-              <w:t>26</w:t>
-            </w:r>
-            <w:r>
-              <w:rPr>
-                <w:noProof/>
-                <w:webHidden/>
-              </w:rPr>
-              <w:fldChar w:fldCharType="end"/>
-            </w:r>
-          </w:hyperlink>
-        </w:p>
-        <w:p>
-          <w:pPr>
-            <w:pStyle w:val="TOC2"/>
-            <w:rPr>
-              <w:rFonts w:asciiTheme="minorHAnsi" w:eastAsiaTheme="minorEastAsia" w:hAnsiTheme="minorHAnsi"/>
-              <w:color w:val="auto"/>
-              <w:spacing w:val="0"/>
-              <w:sz w:val="22"/>
-            </w:rPr>
-          </w:pPr>
-          <w:hyperlink w:anchor="_Toc490035163" w:history="1">
-            <w:r>
-              <w:rPr>
-                <w:rStyle w:val="Hyperlink"/>
-              </w:rPr>
-              <w:t>Grain</w:t>
-            </w:r>
-            <w:r>
-              <w:rPr>
-                <w:webHidden/>
-              </w:rPr>
-              <w:tab/>
-            </w:r>
-            <w:r>
-              <w:rPr>
-                <w:webHidden/>
-              </w:rPr>
-              <w:fldChar w:fldCharType="begin"/>
-            </w:r>
-            <w:r>
-              <w:rPr>
-                <w:webHidden/>
-              </w:rPr>
-              <w:instrText xml:space="preserve"> PAGEREF _Toc490035163 \h </w:instrText>
-            </w:r>
-            <w:r>
-              <w:rPr>
-                <w:webHidden/>
-              </w:rPr>
-            </w:r>
-            <w:r>
-              <w:rPr>
-                <w:webHidden/>
-              </w:rPr>
-              <w:fldChar w:fldCharType="separate"/>
-            </w:r>
-            <w:r>
-              <w:rPr>
-                <w:webHidden/>
-              </w:rPr>
-              <w:t>27</w:t>
-            </w:r>
-            <w:r>
-              <w:rPr>
-                <w:webHidden/>
-              </w:rPr>
-              <w:fldChar w:fldCharType="end"/>
-            </w:r>
-          </w:hyperlink>
-        </w:p>
-        <w:p>
-          <w:pPr>
-            <w:pStyle w:val="TOC2"/>
-            <w:rPr>
-              <w:rFonts w:asciiTheme="minorHAnsi" w:eastAsiaTheme="minorEastAsia" w:hAnsiTheme="minorHAnsi"/>
-              <w:color w:val="auto"/>
-              <w:spacing w:val="0"/>
-              <w:sz w:val="22"/>
-            </w:rPr>
-          </w:pPr>
-          <w:hyperlink w:anchor="_Toc490035164" w:history="1">
-            <w:r>
-              <w:rPr>
-                <w:rStyle w:val="Hyperlink"/>
-              </w:rPr>
-              <w:t>Modeling</w:t>
-            </w:r>
-            <w:r>
-              <w:rPr>
-                <w:webHidden/>
-              </w:rPr>
-              <w:tab/>
-            </w:r>
-            <w:r>
-              <w:rPr>
-                <w:webHidden/>
-              </w:rPr>
-              <w:fldChar w:fldCharType="begin"/>
-            </w:r>
-            <w:r>
-              <w:rPr>
-                <w:webHidden/>
-              </w:rPr>
-              <w:instrText xml:space="preserve"> PAGEREF _Toc490035164 \h </w:instrText>
-            </w:r>
-            <w:r>
-              <w:rPr>
-                <w:webHidden/>
-              </w:rPr>
-            </w:r>
-            <w:r>
-              <w:rPr>
-                <w:webHidden/>
-              </w:rPr>
-              <w:fldChar w:fldCharType="separate"/>
-            </w:r>
-            <w:r>
-              <w:rPr>
-                <w:webHidden/>
-              </w:rPr>
-              <w:t>28</w:t>
-            </w:r>
-            <w:r>
-              <w:rPr>
-                <w:webHidden/>
-              </w:rPr>
-              <w:fldChar w:fldCharType="end"/>
-            </w:r>
-          </w:hyperlink>
-        </w:p>
-        <w:p>
-          <w:pPr>
-            <w:pStyle w:val="TOC3"/>
-            <w:tabs>
-              <w:tab w:val="right" w:leader="dot" w:pos="9350"/>
-            </w:tabs>
-            <w:rPr>
-              <w:rFonts w:asciiTheme="minorHAnsi" w:eastAsiaTheme="minorEastAsia" w:hAnsiTheme="minorHAnsi"/>
-              <w:noProof/>
-              <w:color w:val="auto"/>
-              <w:spacing w:val="0"/>
-              <w:sz w:val="22"/>
-            </w:rPr>
-          </w:pPr>
-          <w:hyperlink w:anchor="_Toc490035165" w:history="1">
-            <w:r>
-              <w:rPr>
-                <w:rStyle w:val="Hyperlink"/>
-                <w:noProof/>
-              </w:rPr>
-              <w:t>Source Columns</w:t>
-            </w:r>
-            <w:r>
-              <w:rPr>
-                <w:noProof/>
-                <w:webHidden/>
-              </w:rPr>
-              <w:tab/>
-            </w:r>
-            <w:r>
-              <w:rPr>
-                <w:noProof/>
-                <w:webHidden/>
-              </w:rPr>
-              <w:fldChar w:fldCharType="begin"/>
-            </w:r>
-            <w:r>
-              <w:rPr>
-                <w:noProof/>
-                <w:webHidden/>
-              </w:rPr>
-              <w:instrText xml:space="preserve"> PAGEREF _Toc490035165 \h </w:instrText>
-            </w:r>
-            <w:r>
-              <w:rPr>
-                <w:noProof/>
-                <w:webHidden/>
-              </w:rPr>
-            </w:r>
-            <w:r>
-              <w:rPr>
-                <w:noProof/>
-                <w:webHidden/>
-              </w:rPr>
-              <w:fldChar w:fldCharType="separate"/>
-            </w:r>
-            <w:r>
-              <w:rPr>
-                <w:noProof/>
-                <w:webHidden/>
-              </w:rPr>
-              <w:t>28</w:t>
-            </w:r>
-            <w:r>
-              <w:rPr>
-                <w:noProof/>
-                <w:webHidden/>
-              </w:rPr>
-              <w:fldChar w:fldCharType="end"/>
-            </w:r>
-          </w:hyperlink>
-        </w:p>
-        <w:p>
-          <w:pPr>
-            <w:pStyle w:val="TOC3"/>
-            <w:tabs>
-              <w:tab w:val="right" w:leader="dot" w:pos="9350"/>
-            </w:tabs>
-            <w:rPr>
-              <w:rFonts w:asciiTheme="minorHAnsi" w:eastAsiaTheme="minorEastAsia" w:hAnsiTheme="minorHAnsi"/>
-              <w:noProof/>
-              <w:color w:val="auto"/>
-              <w:spacing w:val="0"/>
-              <w:sz w:val="22"/>
-            </w:rPr>
-          </w:pPr>
-          <w:hyperlink w:anchor="_Toc490035166" w:history="1">
-            <w:r>
-              <w:rPr>
-                <w:rStyle w:val="Hyperlink"/>
-                <w:noProof/>
-              </w:rPr>
-              <w:t>Version Columns</w:t>
-            </w:r>
-            <w:r>
-              <w:rPr>
-                <w:noProof/>
-                <w:webHidden/>
-              </w:rPr>
-              <w:tab/>
-            </w:r>
-            <w:r>
-              <w:rPr>
-                <w:noProof/>
-                <w:webHidden/>
-              </w:rPr>
-              <w:fldChar w:fldCharType="begin"/>
-            </w:r>
-            <w:r>
-              <w:rPr>
-                <w:noProof/>
-                <w:webHidden/>
-              </w:rPr>
-              <w:instrText xml:space="preserve"> PAGEREF _Toc490035166 \h </w:instrText>
-            </w:r>
-            <w:r>
-              <w:rPr>
-                <w:noProof/>
-                <w:webHidden/>
-              </w:rPr>
-            </w:r>
-            <w:r>
-              <w:rPr>
-                <w:noProof/>
-                <w:webHidden/>
-              </w:rPr>
-              <w:fldChar w:fldCharType="separate"/>
-            </w:r>
-            <w:r>
-              <w:rPr>
-                <w:noProof/>
-                <w:webHidden/>
-              </w:rPr>
-              <w:t>29</w:t>
-            </w:r>
-            <w:r>
-              <w:rPr>
-                <w:noProof/>
-                <w:webHidden/>
-              </w:rPr>
-              <w:fldChar w:fldCharType="end"/>
-            </w:r>
-          </w:hyperlink>
-        </w:p>
-        <w:p>
-          <w:pPr>
-            <w:pStyle w:val="TOC3"/>
-            <w:tabs>
-              <w:tab w:val="right" w:leader="dot" w:pos="9350"/>
-            </w:tabs>
-            <w:rPr>
-              <w:rFonts w:asciiTheme="minorHAnsi" w:eastAsiaTheme="minorEastAsia" w:hAnsiTheme="minorHAnsi"/>
-              <w:noProof/>
-              <w:color w:val="auto"/>
-              <w:spacing w:val="0"/>
-              <w:sz w:val="22"/>
-            </w:rPr>
-          </w:pPr>
-          <w:hyperlink w:anchor="_Toc490035167" w:history="1">
-            <w:r>
-              <w:rPr>
-                <w:rStyle w:val="Hyperlink"/>
-                <w:noProof/>
-              </w:rPr>
-              <w:t>Batch Columns</w:t>
-            </w:r>
-            <w:r>
-              <w:rPr>
-                <w:noProof/>
-                <w:webHidden/>
-              </w:rPr>
-              <w:tab/>
-            </w:r>
-            <w:r>
-              <w:rPr>
-                <w:noProof/>
-                <w:webHidden/>
-              </w:rPr>
-              <w:fldChar w:fldCharType="begin"/>
-            </w:r>
-            <w:r>
-              <w:rPr>
-                <w:noProof/>
-                <w:webHidden/>
-              </w:rPr>
-              <w:instrText xml:space="preserve"> PAGEREF _Toc490035167 \h </w:instrText>
-            </w:r>
-            <w:r>
-              <w:rPr>
-                <w:noProof/>
-                <w:webHidden/>
-              </w:rPr>
-            </w:r>
-            <w:r>
-              <w:rPr>
-                <w:noProof/>
-                <w:webHidden/>
-              </w:rPr>
-              <w:fldChar w:fldCharType="separate"/>
-            </w:r>
-            <w:r>
-              <w:rPr>
-                <w:noProof/>
-                <w:webHidden/>
-              </w:rPr>
-              <w:t>30</w:t>
-            </w:r>
-            <w:r>
-              <w:rPr>
-                <w:noProof/>
-                <w:webHidden/>
-              </w:rPr>
-              <w:fldChar w:fldCharType="end"/>
-            </w:r>
-          </w:hyperlink>
-        </w:p>
-        <w:p>
-          <w:pPr>
-            <w:pStyle w:val="TOC3"/>
-            <w:tabs>
-              <w:tab w:val="right" w:leader="dot" w:pos="9350"/>
-            </w:tabs>
-            <w:rPr>
-              <w:rFonts w:asciiTheme="minorHAnsi" w:eastAsiaTheme="minorEastAsia" w:hAnsiTheme="minorHAnsi"/>
-              <w:noProof/>
-              <w:color w:val="auto"/>
-              <w:spacing w:val="0"/>
-              <w:sz w:val="22"/>
-            </w:rPr>
-          </w:pPr>
-          <w:hyperlink w:anchor="_Toc490035168" w:history="1">
-            <w:r>
-              <w:rPr>
-                <w:rStyle w:val="Hyperlink"/>
-                <w:noProof/>
-              </w:rPr>
-              <w:t>Map Tables</w:t>
-            </w:r>
-            <w:r>
-              <w:rPr>
-                <w:noProof/>
-                <w:webHidden/>
-              </w:rPr>
-              <w:tab/>
-            </w:r>
-            <w:r>
-              <w:rPr>
-                <w:noProof/>
-                <w:webHidden/>
-              </w:rPr>
-              <w:fldChar w:fldCharType="begin"/>
-            </w:r>
-            <w:r>
-              <w:rPr>
-                <w:noProof/>
-                <w:webHidden/>
-              </w:rPr>
-              <w:instrText xml:space="preserve"> PAGEREF _Toc490035168 \h </w:instrText>
-            </w:r>
-            <w:r>
-              <w:rPr>
-                <w:noProof/>
-                <w:webHidden/>
-              </w:rPr>
-            </w:r>
-            <w:r>
-              <w:rPr>
-                <w:noProof/>
-                <w:webHidden/>
-              </w:rPr>
-              <w:fldChar w:fldCharType="separate"/>
-            </w:r>
-            <w:r>
-              <w:rPr>
-                <w:noProof/>
-                <w:webHidden/>
-              </w:rPr>
-              <w:t>31</w:t>
-            </w:r>
-            <w:r>
-              <w:rPr>
-                <w:noProof/>
-                <w:webHidden/>
-              </w:rPr>
-              <w:fldChar w:fldCharType="end"/>
-            </w:r>
-          </w:hyperlink>
-        </w:p>
-        <w:p>
-          <w:pPr>
-            <w:pStyle w:val="TOC3"/>
-            <w:tabs>
-              <w:tab w:val="right" w:leader="dot" w:pos="9350"/>
-            </w:tabs>
-            <w:rPr>
-              <w:rFonts w:asciiTheme="minorHAnsi" w:eastAsiaTheme="minorEastAsia" w:hAnsiTheme="minorHAnsi"/>
-              <w:noProof/>
-              <w:color w:val="auto"/>
-              <w:spacing w:val="0"/>
-              <w:sz w:val="22"/>
-            </w:rPr>
-          </w:pPr>
-          <w:hyperlink w:anchor="_Toc490035169" w:history="1">
-            <w:r>
-              <w:rPr>
-                <w:rStyle w:val="Hyperlink"/>
-                <w:noProof/>
-              </w:rPr>
-              <w:t>Content Tables</w:t>
-            </w:r>
-            <w:r>
-              <w:rPr>
-                <w:noProof/>
-                <w:webHidden/>
-              </w:rPr>
-              <w:tab/>
-            </w:r>
-            <w:r>
-              <w:rPr>
-                <w:noProof/>
-                <w:webHidden/>
-              </w:rPr>
-              <w:fldChar w:fldCharType="begin"/>
-            </w:r>
-            <w:r>
-              <w:rPr>
-                <w:noProof/>
-                <w:webHidden/>
-              </w:rPr>
-              <w:instrText xml:space="preserve"> PAGEREF _Toc490035169 \h </w:instrText>
-            </w:r>
-            <w:r>
-              <w:rPr>
-                <w:noProof/>
-                <w:webHidden/>
-              </w:rPr>
-            </w:r>
-            <w:r>
-              <w:rPr>
-                <w:noProof/>
-                <w:webHidden/>
-              </w:rPr>
-              <w:fldChar w:fldCharType="separate"/>
-            </w:r>
-            <w:r>
-              <w:rPr>
-                <w:noProof/>
-                <w:webHidden/>
-              </w:rPr>
-              <w:t>32</w:t>
-            </w:r>
-            <w:r>
-              <w:rPr>
-                <w:noProof/>
-                <w:webHidden/>
-              </w:rPr>
-              <w:fldChar w:fldCharType="end"/>
-            </w:r>
-          </w:hyperlink>
-        </w:p>
-        <w:p>
-          <w:pPr>
-            <w:pStyle w:val="TOC2"/>
-            <w:rPr>
-              <w:rFonts w:asciiTheme="minorHAnsi" w:eastAsiaTheme="minorEastAsia" w:hAnsiTheme="minorHAnsi"/>
-              <w:color w:val="auto"/>
-              <w:spacing w:val="0"/>
-              <w:sz w:val="22"/>
-            </w:rPr>
-          </w:pPr>
-          <w:hyperlink w:anchor="_Toc490035170" w:history="1">
-            <w:r>
-              <w:rPr>
-                <w:rStyle w:val="Hyperlink"/>
-              </w:rPr>
-              <w:t>Versioned Content Tables</w:t>
-            </w:r>
-            <w:r>
-              <w:rPr>
-                <w:webHidden/>
-              </w:rPr>
-              <w:tab/>
-            </w:r>
-            <w:r>
-              <w:rPr>
-                <w:webHidden/>
-              </w:rPr>
-              <w:fldChar w:fldCharType="begin"/>
-            </w:r>
-            <w:r>
-              <w:rPr>
-                <w:webHidden/>
-              </w:rPr>
-              <w:instrText xml:space="preserve"> PAGEREF _Toc490035170 \h </w:instrText>
-            </w:r>
-            <w:r>
-              <w:rPr>
-                <w:webHidden/>
-              </w:rPr>
-            </w:r>
-            <w:r>
-              <w:rPr>
-                <w:webHidden/>
-              </w:rPr>
-              <w:fldChar w:fldCharType="separate"/>
-            </w:r>
-            <w:r>
-              <w:rPr>
-                <w:webHidden/>
-              </w:rPr>
-              <w:t>33</w:t>
-            </w:r>
-            <w:r>
-              <w:rPr>
-                <w:webHidden/>
-              </w:rPr>
-              <w:fldChar w:fldCharType="end"/>
-            </w:r>
-          </w:hyperlink>
-        </w:p>
-        <w:p>
-          <w:pPr>
-            <w:pStyle w:val="TOC3"/>
-            <w:tabs>
-              <w:tab w:val="right" w:leader="dot" w:pos="9350"/>
-            </w:tabs>
-            <w:rPr>
-              <w:rFonts w:asciiTheme="minorHAnsi" w:eastAsiaTheme="minorEastAsia" w:hAnsiTheme="minorHAnsi"/>
-              <w:noProof/>
-              <w:color w:val="auto"/>
-              <w:spacing w:val="0"/>
-              <w:sz w:val="22"/>
-            </w:rPr>
-          </w:pPr>
-          <w:hyperlink w:anchor="_Toc490035171" w:history="1">
-            <w:r>
-              <w:rPr>
-                <w:rStyle w:val="Hyperlink"/>
-                <w:noProof/>
-              </w:rPr>
-              <w:t>Cross-Reference Tables</w:t>
-            </w:r>
-            <w:r>
-              <w:rPr>
-                <w:noProof/>
-                <w:webHidden/>
-              </w:rPr>
-              <w:tab/>
-            </w:r>
-            <w:r>
-              <w:rPr>
-                <w:noProof/>
-                <w:webHidden/>
-              </w:rPr>
-              <w:fldChar w:fldCharType="begin"/>
-            </w:r>
-            <w:r>
-              <w:rPr>
-                <w:noProof/>
-                <w:webHidden/>
-              </w:rPr>
-              <w:instrText xml:space="preserve"> PAGEREF _Toc490035171 \h </w:instrText>
-            </w:r>
-            <w:r>
-              <w:rPr>
-                <w:noProof/>
-                <w:webHidden/>
-              </w:rPr>
-            </w:r>
-            <w:r>
-              <w:rPr>
-                <w:noProof/>
-                <w:webHidden/>
-              </w:rPr>
-              <w:fldChar w:fldCharType="separate"/>
-            </w:r>
-            <w:r>
-              <w:rPr>
-                <w:noProof/>
-                <w:webHidden/>
-              </w:rPr>
-              <w:t>35</w:t>
-            </w:r>
-            <w:r>
-              <w:rPr>
-                <w:noProof/>
-                <w:webHidden/>
-              </w:rPr>
-              <w:fldChar w:fldCharType="end"/>
-            </w:r>
-          </w:hyperlink>
-        </w:p>
-        <w:p>
-          <w:pPr>
-            <w:pStyle w:val="TOC2"/>
-            <w:rPr>
-              <w:rFonts w:asciiTheme="minorHAnsi" w:eastAsiaTheme="minorEastAsia" w:hAnsiTheme="minorHAnsi"/>
-              <w:color w:val="auto"/>
-              <w:spacing w:val="0"/>
-              <w:sz w:val="22"/>
-            </w:rPr>
-          </w:pPr>
-          <w:hyperlink w:anchor="_Toc490035172" w:history="1">
-            <w:r>
-              <w:rPr>
-                <w:rStyle w:val="Hyperlink"/>
-              </w:rPr>
-              <w:t>Naming Standards</w:t>
-            </w:r>
-            <w:r>
-              <w:rPr>
-                <w:webHidden/>
-              </w:rPr>
-              <w:tab/>
-            </w:r>
-            <w:r>
-              <w:rPr>
-                <w:webHidden/>
-              </w:rPr>
-              <w:fldChar w:fldCharType="begin"/>
-            </w:r>
-            <w:r>
-              <w:rPr>
-                <w:webHidden/>
-              </w:rPr>
-              <w:instrText xml:space="preserve"> PAGEREF _Toc490035172 \h </w:instrText>
-            </w:r>
-            <w:r>
-              <w:rPr>
-                <w:webHidden/>
-              </w:rPr>
-            </w:r>
-            <w:r>
-              <w:rPr>
-                <w:webHidden/>
-              </w:rPr>
-              <w:fldChar w:fldCharType="separate"/>
-            </w:r>
-            <w:r>
-              <w:rPr>
-                <w:webHidden/>
-              </w:rPr>
-              <w:t>35</w:t>
-            </w:r>
-            <w:r>
-              <w:rPr>
-                <w:webHidden/>
-              </w:rPr>
-              <w:fldChar w:fldCharType="end"/>
-            </w:r>
-          </w:hyperlink>
-        </w:p>
-        <w:p>
-          <w:pPr>
-            <w:pStyle w:val="TOC3"/>
-            <w:tabs>
-              <w:tab w:val="right" w:leader="dot" w:pos="9350"/>
-            </w:tabs>
-            <w:rPr>
-              <w:rFonts w:asciiTheme="minorHAnsi" w:eastAsiaTheme="minorEastAsia" w:hAnsiTheme="minorHAnsi"/>
-              <w:noProof/>
-              <w:color w:val="auto"/>
-              <w:spacing w:val="0"/>
-              <w:sz w:val="22"/>
-            </w:rPr>
-          </w:pPr>
-          <w:hyperlink w:anchor="_Toc490035173" w:history="1">
-            <w:r>
-              <w:rPr>
-                <w:rStyle w:val="Hyperlink"/>
-                <w:noProof/>
-              </w:rPr>
-              <w:t>Source Reference Abatement</w:t>
-            </w:r>
-            <w:r>
-              <w:rPr>
-                <w:noProof/>
-                <w:webHidden/>
-              </w:rPr>
-              <w:tab/>
-            </w:r>
-            <w:r>
-              <w:rPr>
-                <w:noProof/>
-                <w:webHidden/>
-              </w:rPr>
-              <w:fldChar w:fldCharType="begin"/>
-            </w:r>
-            <w:r>
-              <w:rPr>
-                <w:noProof/>
-                <w:webHidden/>
-              </w:rPr>
-              <w:instrText xml:space="preserve"> PAGEREF _Toc490035173 \h </w:instrText>
-            </w:r>
-            <w:r>
-              <w:rPr>
-                <w:noProof/>
-                <w:webHidden/>
-              </w:rPr>
-            </w:r>
-            <w:r>
-              <w:rPr>
-                <w:noProof/>
-                <w:webHidden/>
-              </w:rPr>
-              <w:fldChar w:fldCharType="separate"/>
-            </w:r>
-            <w:r>
-              <w:rPr>
-                <w:noProof/>
-                <w:webHidden/>
-              </w:rPr>
-              <w:t>35</w:t>
-            </w:r>
-            <w:r>
-              <w:rPr>
-                <w:noProof/>
-                <w:webHidden/>
-              </w:rPr>
-              <w:fldChar w:fldCharType="end"/>
-            </w:r>
-          </w:hyperlink>
-        </w:p>
-        <w:p>
-          <w:pPr>
-            <w:pStyle w:val="TOC3"/>
-            <w:tabs>
-              <w:tab w:val="right" w:leader="dot" w:pos="9350"/>
-            </w:tabs>
-            <w:rPr>
-              <w:rFonts w:asciiTheme="minorHAnsi" w:eastAsiaTheme="minorEastAsia" w:hAnsiTheme="minorHAnsi"/>
-              <w:noProof/>
-              <w:color w:val="auto"/>
-              <w:spacing w:val="0"/>
-              <w:sz w:val="22"/>
-            </w:rPr>
-          </w:pPr>
-          <w:hyperlink w:anchor="_Toc490035174" w:history="1">
-            <w:r>
-              <w:rPr>
-                <w:rStyle w:val="Hyperlink"/>
-                <w:noProof/>
-              </w:rPr>
-              <w:t>Object Type Naming Abatement</w:t>
-            </w:r>
-            <w:r>
-              <w:rPr>
-                <w:noProof/>
-                <w:webHidden/>
-              </w:rPr>
-              <w:tab/>
-            </w:r>
-            <w:r>
-              <w:rPr>
-                <w:noProof/>
-                <w:webHidden/>
-              </w:rPr>
-              <w:fldChar w:fldCharType="begin"/>
-            </w:r>
-            <w:r>
-              <w:rPr>
-                <w:noProof/>
-                <w:webHidden/>
-              </w:rPr>
-              <w:instrText xml:space="preserve"> PAGEREF _Toc490035174 \h </w:instrText>
-            </w:r>
-            <w:r>
-              <w:rPr>
-                <w:noProof/>
-                <w:webHidden/>
-              </w:rPr>
-            </w:r>
-            <w:r>
-              <w:rPr>
-                <w:noProof/>
-                <w:webHidden/>
-              </w:rPr>
-              <w:fldChar w:fldCharType="separate"/>
-            </w:r>
-            <w:r>
-              <w:rPr>
-                <w:noProof/>
-                <w:webHidden/>
-              </w:rPr>
-              <w:t>36</w:t>
-            </w:r>
-            <w:r>
-              <w:rPr>
-                <w:noProof/>
-                <w:webHidden/>
-              </w:rPr>
-              <w:fldChar w:fldCharType="end"/>
-            </w:r>
-          </w:hyperlink>
-        </w:p>
-        <w:p>
-          <w:pPr>
-            <w:pStyle w:val="TOC3"/>
-            <w:tabs>
-              <w:tab w:val="right" w:leader="dot" w:pos="9350"/>
-            </w:tabs>
-            <w:rPr>
-              <w:rFonts w:asciiTheme="minorHAnsi" w:eastAsiaTheme="minorEastAsia" w:hAnsiTheme="minorHAnsi"/>
-              <w:noProof/>
-              <w:color w:val="auto"/>
-              <w:spacing w:val="0"/>
-              <w:sz w:val="22"/>
-            </w:rPr>
-          </w:pPr>
-          <w:hyperlink w:anchor="_Toc490035175" w:history="1">
-            <w:r>
-              <w:rPr>
-                <w:rStyle w:val="Hyperlink"/>
-                <w:noProof/>
-              </w:rPr>
-              <w:t>Verbosity and Abbreviation</w:t>
-            </w:r>
-            <w:r>
-              <w:rPr>
-                <w:noProof/>
-                <w:webHidden/>
-              </w:rPr>
-              <w:tab/>
-            </w:r>
-            <w:r>
-              <w:rPr>
-                <w:noProof/>
-                <w:webHidden/>
-              </w:rPr>
-              <w:fldChar w:fldCharType="begin"/>
-            </w:r>
-            <w:r>
-              <w:rPr>
-                <w:noProof/>
-                <w:webHidden/>
-              </w:rPr>
-              <w:instrText xml:space="preserve"> PAGEREF _Toc490035175 \h </w:instrText>
-            </w:r>
-            <w:r>
-              <w:rPr>
-                <w:noProof/>
-                <w:webHidden/>
-              </w:rPr>
-            </w:r>
-            <w:r>
-              <w:rPr>
-                <w:noProof/>
-                <w:webHidden/>
-              </w:rPr>
-              <w:fldChar w:fldCharType="separate"/>
-            </w:r>
-            <w:r>
-              <w:rPr>
-                <w:noProof/>
-                <w:webHidden/>
-              </w:rPr>
-              <w:t>37</w:t>
-            </w:r>
-            <w:r>
-              <w:rPr>
-                <w:noProof/>
-                <w:webHidden/>
-              </w:rPr>
-              <w:fldChar w:fldCharType="end"/>
-            </w:r>
-          </w:hyperlink>
-        </w:p>
-        <w:p>
-          <w:pPr>
-            <w:pStyle w:val="TOC3"/>
-            <w:tabs>
-              <w:tab w:val="right" w:leader="dot" w:pos="9350"/>
-            </w:tabs>
-            <w:rPr>
-              <w:rFonts w:asciiTheme="minorHAnsi" w:eastAsiaTheme="minorEastAsia" w:hAnsiTheme="minorHAnsi"/>
-              <w:noProof/>
-              <w:color w:val="auto"/>
-              <w:spacing w:val="0"/>
-              <w:sz w:val="22"/>
-            </w:rPr>
-          </w:pPr>
-          <w:hyperlink w:anchor="_Toc490035176" w:history="1">
-            <w:r>
-              <w:rPr>
-                <w:rStyle w:val="Hyperlink"/>
-                <w:noProof/>
-              </w:rPr>
-              <w:t>Singular Naming</w:t>
-            </w:r>
-            <w:r>
-              <w:rPr>
-                <w:noProof/>
-                <w:webHidden/>
-              </w:rPr>
-              <w:tab/>
-            </w:r>
-            <w:r>
-              <w:rPr>
-                <w:noProof/>
-                <w:webHidden/>
-              </w:rPr>
-              <w:fldChar w:fldCharType="begin"/>
-            </w:r>
-            <w:r>
-              <w:rPr>
-                <w:noProof/>
-                <w:webHidden/>
-              </w:rPr>
-              <w:instrText xml:space="preserve"> PAGEREF _Toc490035176 \h </w:instrText>
-            </w:r>
-            <w:r>
-              <w:rPr>
-                <w:noProof/>
-                <w:webHidden/>
-              </w:rPr>
-            </w:r>
-            <w:r>
-              <w:rPr>
-                <w:noProof/>
-                <w:webHidden/>
-              </w:rPr>
-              <w:fldChar w:fldCharType="separate"/>
-            </w:r>
-            <w:r>
-              <w:rPr>
-                <w:noProof/>
-                <w:webHidden/>
-              </w:rPr>
-              <w:t>38</w:t>
-            </w:r>
-            <w:r>
-              <w:rPr>
-                <w:noProof/>
-                <w:webHidden/>
-              </w:rPr>
-              <w:fldChar w:fldCharType="end"/>
-            </w:r>
-          </w:hyperlink>
-        </w:p>
-        <w:p>
-          <w:pPr>
-            <w:pStyle w:val="TOC3"/>
-            <w:tabs>
-              <w:tab w:val="right" w:leader="dot" w:pos="9350"/>
-            </w:tabs>
-            <w:rPr>
-              <w:rFonts w:asciiTheme="minorHAnsi" w:eastAsiaTheme="minorEastAsia" w:hAnsiTheme="minorHAnsi"/>
-              <w:noProof/>
-              <w:color w:val="auto"/>
-              <w:spacing w:val="0"/>
-              <w:sz w:val="22"/>
-            </w:rPr>
-          </w:pPr>
-          <w:hyperlink w:anchor="_Toc490035177" w:history="1">
-            <w:r>
-              <w:rPr>
-                <w:rStyle w:val="Hyperlink"/>
-                <w:noProof/>
-              </w:rPr>
-              <w:t>Table Naming</w:t>
-            </w:r>
-            <w:r>
-              <w:rPr>
-                <w:noProof/>
-                <w:webHidden/>
-              </w:rPr>
-              <w:tab/>
-            </w:r>
-            <w:r>
-              <w:rPr>
-                <w:noProof/>
-                <w:webHidden/>
-              </w:rPr>
-              <w:fldChar w:fldCharType="begin"/>
-            </w:r>
-            <w:r>
-              <w:rPr>
-                <w:noProof/>
-                <w:webHidden/>
-              </w:rPr>
-              <w:instrText xml:space="preserve"> PAGEREF _Toc490035177 \h </w:instrText>
-            </w:r>
-            <w:r>
-              <w:rPr>
-                <w:noProof/>
-                <w:webHidden/>
-              </w:rPr>
-            </w:r>
-            <w:r>
-              <w:rPr>
-                <w:noProof/>
-                <w:webHidden/>
-              </w:rPr>
-              <w:fldChar w:fldCharType="separate"/>
-            </w:r>
-            <w:r>
-              <w:rPr>
-                <w:noProof/>
-                <w:webHidden/>
-              </w:rPr>
-              <w:t>38</w:t>
-            </w:r>
-            <w:r>
-              <w:rPr>
-                <w:noProof/>
-                <w:webHidden/>
-              </w:rPr>
-              <w:fldChar w:fldCharType="end"/>
-            </w:r>
-          </w:hyperlink>
-        </w:p>
-        <w:p>
-          <w:pPr>
-            <w:pStyle w:val="TOC3"/>
-            <w:tabs>
-              <w:tab w:val="right" w:leader="dot" w:pos="9350"/>
-            </w:tabs>
-            <w:rPr>
-              <w:rFonts w:asciiTheme="minorHAnsi" w:eastAsiaTheme="minorEastAsia" w:hAnsiTheme="minorHAnsi"/>
-              <w:noProof/>
-              <w:color w:val="auto"/>
-              <w:spacing w:val="0"/>
-              <w:sz w:val="22"/>
-            </w:rPr>
-          </w:pPr>
-          <w:hyperlink w:anchor="_Toc490035178" w:history="1">
-            <w:r>
-              <w:rPr>
-                <w:rStyle w:val="Hyperlink"/>
-                <w:noProof/>
-              </w:rPr>
-              <w:t>Column Naming</w:t>
-            </w:r>
-            <w:r>
-              <w:rPr>
-                <w:noProof/>
-                <w:webHidden/>
-              </w:rPr>
-              <w:tab/>
-            </w:r>
-            <w:r>
-              <w:rPr>
-                <w:noProof/>
-                <w:webHidden/>
-              </w:rPr>
-              <w:fldChar w:fldCharType="begin"/>
-            </w:r>
-            <w:r>
-              <w:rPr>
-                <w:noProof/>
-                <w:webHidden/>
-              </w:rPr>
-              <w:instrText xml:space="preserve"> PAGEREF _Toc490035178 \h </w:instrText>
-            </w:r>
-            <w:r>
-              <w:rPr>
-                <w:noProof/>
-                <w:webHidden/>
-              </w:rPr>
-            </w:r>
-            <w:r>
-              <w:rPr>
-                <w:noProof/>
-                <w:webHidden/>
-              </w:rPr>
-              <w:fldChar w:fldCharType="separate"/>
-            </w:r>
-            <w:r>
-              <w:rPr>
-                <w:noProof/>
-                <w:webHidden/>
-              </w:rPr>
-              <w:t>40</w:t>
-            </w:r>
-            <w:r>
-              <w:rPr>
-                <w:noProof/>
-                <w:webHidden/>
-              </w:rPr>
-              <w:fldChar w:fldCharType="end"/>
-            </w:r>
-          </w:hyperlink>
-        </w:p>
-        <w:p>
-          <w:pPr>
-            <w:pStyle w:val="TOC3"/>
-            <w:tabs>
-              <w:tab w:val="right" w:leader="dot" w:pos="9350"/>
-            </w:tabs>
-            <w:rPr>
-              <w:rFonts w:asciiTheme="minorHAnsi" w:eastAsiaTheme="minorEastAsia" w:hAnsiTheme="minorHAnsi"/>
-              <w:noProof/>
-              <w:color w:val="auto"/>
-              <w:spacing w:val="0"/>
-              <w:sz w:val="22"/>
-            </w:rPr>
-          </w:pPr>
-          <w:hyperlink w:anchor="_Toc490035179" w:history="1">
-            <w:r>
-              <w:rPr>
-                <w:rStyle w:val="Hyperlink"/>
-                <w:noProof/>
-              </w:rPr>
-              <w:t>Foreign Key Usage</w:t>
-            </w:r>
-            <w:r>
-              <w:rPr>
-                <w:noProof/>
-                <w:webHidden/>
-              </w:rPr>
-              <w:tab/>
-            </w:r>
-            <w:r>
-              <w:rPr>
-                <w:noProof/>
-                <w:webHidden/>
-              </w:rPr>
-              <w:fldChar w:fldCharType="begin"/>
-            </w:r>
-            <w:r>
-              <w:rPr>
-                <w:noProof/>
-                <w:webHidden/>
-              </w:rPr>
-              <w:instrText xml:space="preserve"> PAGEREF _Toc490035179 \h </w:instrText>
-            </w:r>
-            <w:r>
-              <w:rPr>
-                <w:noProof/>
-                <w:webHidden/>
-              </w:rPr>
-            </w:r>
-            <w:r>
-              <w:rPr>
-                <w:noProof/>
-                <w:webHidden/>
-              </w:rPr>
-              <w:fldChar w:fldCharType="separate"/>
-            </w:r>
-            <w:r>
-              <w:rPr>
-                <w:noProof/>
-                <w:webHidden/>
-              </w:rPr>
-              <w:t>45</w:t>
-            </w:r>
-            <w:r>
-              <w:rPr>
-                <w:noProof/>
-                <w:webHidden/>
-              </w:rPr>
-              <w:fldChar w:fldCharType="end"/>
-            </w:r>
-          </w:hyperlink>
-        </w:p>
-        <w:p>
-          <w:pPr>
-            <w:pStyle w:val="TOC3"/>
-            <w:tabs>
-              <w:tab w:val="right" w:leader="dot" w:pos="9350"/>
-            </w:tabs>
-            <w:rPr>
-              <w:rFonts w:asciiTheme="minorHAnsi" w:eastAsiaTheme="minorEastAsia" w:hAnsiTheme="minorHAnsi"/>
-              <w:noProof/>
-              <w:color w:val="auto"/>
-              <w:spacing w:val="0"/>
-              <w:sz w:val="22"/>
-            </w:rPr>
-          </w:pPr>
-          <w:hyperlink w:anchor="_Toc490035180" w:history="1">
-            <w:r>
-              <w:rPr>
-                <w:rStyle w:val="Hyperlink"/>
-                <w:noProof/>
-              </w:rPr>
-              <w:t>Index Naming</w:t>
-            </w:r>
-            <w:r>
-              <w:rPr>
-                <w:noProof/>
-                <w:webHidden/>
-              </w:rPr>
-              <w:tab/>
-            </w:r>
-            <w:r>
-              <w:rPr>
-                <w:noProof/>
-                <w:webHidden/>
-              </w:rPr>
-              <w:fldChar w:fldCharType="begin"/>
-            </w:r>
-            <w:r>
-              <w:rPr>
-                <w:noProof/>
-                <w:webHidden/>
-              </w:rPr>
-              <w:instrText xml:space="preserve"> PAGEREF _Toc490035180 \h </w:instrText>
-            </w:r>
-            <w:r>
-              <w:rPr>
-                <w:noProof/>
-                <w:webHidden/>
-              </w:rPr>
-            </w:r>
-            <w:r>
-              <w:rPr>
-                <w:noProof/>
-                <w:webHidden/>
-              </w:rPr>
-              <w:fldChar w:fldCharType="separate"/>
-            </w:r>
-            <w:r>
-              <w:rPr>
-                <w:noProof/>
-                <w:webHidden/>
-              </w:rPr>
-              <w:t>45</w:t>
-            </w:r>
-            <w:r>
-              <w:rPr>
-                <w:noProof/>
-                <w:webHidden/>
-              </w:rPr>
-              <w:fldChar w:fldCharType="end"/>
-            </w:r>
-          </w:hyperlink>
-        </w:p>
-        <w:p>
-          <w:pPr>
-            <w:pStyle w:val="TOC2"/>
-            <w:rPr>
-              <w:rFonts w:asciiTheme="minorHAnsi" w:eastAsiaTheme="minorEastAsia" w:hAnsiTheme="minorHAnsi"/>
-              <w:color w:val="auto"/>
-              <w:spacing w:val="0"/>
-              <w:sz w:val="22"/>
-            </w:rPr>
-          </w:pPr>
-          <w:hyperlink w:anchor="_Toc490035181" w:history="1">
-            <w:r>
-              <w:rPr>
-                <w:rStyle w:val="Hyperlink"/>
-              </w:rPr>
-              <w:t>Table Composition</w:t>
-            </w:r>
-            <w:r>
-              <w:rPr>
-                <w:webHidden/>
-              </w:rPr>
-              <w:tab/>
-            </w:r>
-            <w:r>
-              <w:rPr>
-                <w:webHidden/>
-              </w:rPr>
-              <w:fldChar w:fldCharType="begin"/>
-            </w:r>
-            <w:r>
-              <w:rPr>
-                <w:webHidden/>
-              </w:rPr>
-              <w:instrText xml:space="preserve"> PAGEREF _Toc490035181 \h </w:instrText>
-            </w:r>
-            <w:r>
-              <w:rPr>
-                <w:webHidden/>
-              </w:rPr>
-            </w:r>
-            <w:r>
-              <w:rPr>
-                <w:webHidden/>
-              </w:rPr>
-              <w:fldChar w:fldCharType="separate"/>
-            </w:r>
-            <w:r>
-              <w:rPr>
-                <w:webHidden/>
-              </w:rPr>
-              <w:t>46</w:t>
-            </w:r>
-            <w:r>
-              <w:rPr>
-                <w:webHidden/>
-              </w:rPr>
-              <w:fldChar w:fldCharType="end"/>
-            </w:r>
-          </w:hyperlink>
-        </w:p>
-        <w:p>
-          <w:pPr>
-            <w:pStyle w:val="TOC3"/>
-            <w:tabs>
-              <w:tab w:val="right" w:leader="dot" w:pos="9350"/>
-            </w:tabs>
-            <w:rPr>
-              <w:rFonts w:asciiTheme="minorHAnsi" w:eastAsiaTheme="minorEastAsia" w:hAnsiTheme="minorHAnsi"/>
-              <w:noProof/>
-              <w:color w:val="auto"/>
-              <w:spacing w:val="0"/>
-              <w:sz w:val="22"/>
-            </w:rPr>
-          </w:pPr>
-          <w:hyperlink w:anchor="_Toc490035182" w:history="1">
-            <w:r>
-              <w:rPr>
-                <w:rStyle w:val="Hyperlink"/>
-                <w:noProof/>
-              </w:rPr>
-              <w:t>!! SECTION UNDER CONSTRUCTION</w:t>
-            </w:r>
-            <w:r>
-              <w:rPr>
-                <w:noProof/>
-                <w:webHidden/>
-              </w:rPr>
-              <w:tab/>
-            </w:r>
-            <w:r>
-              <w:rPr>
-                <w:noProof/>
-                <w:webHidden/>
-              </w:rPr>
-              <w:fldChar w:fldCharType="begin"/>
-            </w:r>
-            <w:r>
-              <w:rPr>
-                <w:noProof/>
-                <w:webHidden/>
-              </w:rPr>
-              <w:instrText xml:space="preserve"> PAGEREF _Toc490035182 \h </w:instrText>
-            </w:r>
-            <w:r>
-              <w:rPr>
-                <w:noProof/>
-                <w:webHidden/>
-              </w:rPr>
-            </w:r>
-            <w:r>
-              <w:rPr>
-                <w:noProof/>
-                <w:webHidden/>
-              </w:rPr>
-              <w:fldChar w:fldCharType="separate"/>
-            </w:r>
-            <w:r>
-              <w:rPr>
-                <w:noProof/>
-                <w:webHidden/>
-              </w:rPr>
-              <w:t>46</w:t>
-            </w:r>
-            <w:r>
-              <w:rPr>
-                <w:noProof/>
-                <w:webHidden/>
-              </w:rPr>
-              <w:fldChar w:fldCharType="end"/>
-            </w:r>
-          </w:hyperlink>
-        </w:p>
-        <w:p>
-          <w:pPr>
-            <w:pStyle w:val="TOC3"/>
-            <w:tabs>
-              <w:tab w:val="right" w:leader="dot" w:pos="9350"/>
-            </w:tabs>
-            <w:rPr>
-              <w:rFonts w:asciiTheme="minorHAnsi" w:eastAsiaTheme="minorEastAsia" w:hAnsiTheme="minorHAnsi"/>
-              <w:noProof/>
-              <w:color w:val="auto"/>
-              <w:spacing w:val="0"/>
-              <w:sz w:val="22"/>
-            </w:rPr>
-          </w:pPr>
-          <w:hyperlink w:anchor="_Toc490035183" w:history="1">
-            <w:r>
-              <w:rPr>
-                <w:rStyle w:val="Hyperlink"/>
-                <w:noProof/>
-              </w:rPr>
-              <w:t>Map Table Composition</w:t>
-            </w:r>
-            <w:r>
-              <w:rPr>
-                <w:noProof/>
-                <w:webHidden/>
-              </w:rPr>
-              <w:tab/>
-            </w:r>
-            <w:r>
-              <w:rPr>
-                <w:noProof/>
-                <w:webHidden/>
-              </w:rPr>
-              <w:fldChar w:fldCharType="begin"/>
-            </w:r>
-            <w:r>
-              <w:rPr>
-                <w:noProof/>
-                <w:webHidden/>
-              </w:rPr>
-              <w:instrText xml:space="preserve"> PAGEREF _Toc490035183 \h </w:instrText>
-            </w:r>
-            <w:r>
-              <w:rPr>
-                <w:noProof/>
-                <w:webHidden/>
-              </w:rPr>
-            </w:r>
-            <w:r>
-              <w:rPr>
-                <w:noProof/>
-                <w:webHidden/>
-              </w:rPr>
-              <w:fldChar w:fldCharType="separate"/>
-            </w:r>
-            <w:r>
-              <w:rPr>
-                <w:noProof/>
-                <w:webHidden/>
-              </w:rPr>
-              <w:t>46</w:t>
-            </w:r>
-            <w:r>
-              <w:rPr>
-                <w:noProof/>
-                <w:webHidden/>
-              </w:rPr>
-              <w:fldChar w:fldCharType="end"/>
-            </w:r>
-          </w:hyperlink>
-        </w:p>
-        <w:p>
-          <w:pPr>
-            <w:pStyle w:val="TOC3"/>
-            <w:tabs>
-              <w:tab w:val="right" w:leader="dot" w:pos="9350"/>
-            </w:tabs>
-            <w:rPr>
-              <w:rFonts w:asciiTheme="minorHAnsi" w:eastAsiaTheme="minorEastAsia" w:hAnsiTheme="minorHAnsi"/>
-              <w:noProof/>
-              <w:color w:val="auto"/>
-              <w:spacing w:val="0"/>
-              <w:sz w:val="22"/>
-            </w:rPr>
-          </w:pPr>
-          <w:hyperlink w:anchor="_Toc490035184" w:history="1">
-            <w:r>
-              <w:rPr>
-                <w:rStyle w:val="Hyperlink"/>
-                <w:noProof/>
-              </w:rPr>
-              <w:t>Content Table Composition</w:t>
-            </w:r>
-            <w:r>
-              <w:rPr>
-                <w:noProof/>
-                <w:webHidden/>
-              </w:rPr>
-              <w:tab/>
-            </w:r>
-            <w:r>
-              <w:rPr>
-                <w:noProof/>
-                <w:webHidden/>
-              </w:rPr>
-              <w:fldChar w:fldCharType="begin"/>
-            </w:r>
-            <w:r>
-              <w:rPr>
-                <w:noProof/>
-                <w:webHidden/>
-              </w:rPr>
-              <w:instrText xml:space="preserve"> PAGEREF _Toc490035184 \h </w:instrText>
-            </w:r>
-            <w:r>
-              <w:rPr>
-                <w:noProof/>
-                <w:webHidden/>
-              </w:rPr>
-            </w:r>
-            <w:r>
-              <w:rPr>
-                <w:noProof/>
-                <w:webHidden/>
-              </w:rPr>
-              <w:fldChar w:fldCharType="separate"/>
-            </w:r>
-            <w:r>
-              <w:rPr>
-                <w:noProof/>
-                <w:webHidden/>
-              </w:rPr>
-              <w:t>46</w:t>
-            </w:r>
-            <w:r>
-              <w:rPr>
-                <w:noProof/>
-                <w:webHidden/>
-              </w:rPr>
-              <w:fldChar w:fldCharType="end"/>
-            </w:r>
-          </w:hyperlink>
-        </w:p>
-        <w:p>
-          <w:pPr>
-            <w:pStyle w:val="TOC3"/>
-            <w:tabs>
-              <w:tab w:val="right" w:leader="dot" w:pos="9350"/>
-            </w:tabs>
-            <w:rPr>
-              <w:rFonts w:asciiTheme="minorHAnsi" w:eastAsiaTheme="minorEastAsia" w:hAnsiTheme="minorHAnsi"/>
-              <w:noProof/>
-              <w:color w:val="auto"/>
-              <w:spacing w:val="0"/>
-              <w:sz w:val="22"/>
-            </w:rPr>
-          </w:pPr>
-          <w:hyperlink w:anchor="_Toc490035185" w:history="1">
-            <w:r>
-              <w:rPr>
-                <w:rStyle w:val="Hyperlink"/>
-                <w:noProof/>
-              </w:rPr>
-              <w:t>Cross-Reference Table Composition</w:t>
-            </w:r>
-            <w:r>
-              <w:rPr>
-                <w:noProof/>
-                <w:webHidden/>
-              </w:rPr>
-              <w:tab/>
-            </w:r>
-            <w:r>
-              <w:rPr>
-                <w:noProof/>
-                <w:webHidden/>
-              </w:rPr>
-              <w:fldChar w:fldCharType="begin"/>
-            </w:r>
-            <w:r>
-              <w:rPr>
-                <w:noProof/>
-                <w:webHidden/>
-              </w:rPr>
-              <w:instrText xml:space="preserve"> PAGEREF _Toc490035185 \h </w:instrText>
-            </w:r>
-            <w:r>
-              <w:rPr>
-                <w:noProof/>
-                <w:webHidden/>
-              </w:rPr>
-            </w:r>
-            <w:r>
-              <w:rPr>
-                <w:noProof/>
-                <w:webHidden/>
-              </w:rPr>
-              <w:fldChar w:fldCharType="separate"/>
-            </w:r>
-            <w:r>
-              <w:rPr>
-                <w:noProof/>
-                <w:webHidden/>
-              </w:rPr>
-              <w:t>49</w:t>
-            </w:r>
-            <w:r>
-              <w:rPr>
-                <w:noProof/>
-                <w:webHidden/>
-              </w:rPr>
-              <w:fldChar w:fldCharType="end"/>
-            </w:r>
-          </w:hyperlink>
-        </w:p>
-        <w:p>
-          <w:pPr>
-            <w:pStyle w:val="TOC2"/>
-            <w:rPr>
-              <w:rFonts w:asciiTheme="minorHAnsi" w:eastAsiaTheme="minorEastAsia" w:hAnsiTheme="minorHAnsi"/>
-              <w:color w:val="auto"/>
-              <w:spacing w:val="0"/>
-              <w:sz w:val="22"/>
-            </w:rPr>
-          </w:pPr>
-          <w:hyperlink w:anchor="_Toc490035186" w:history="1">
-            <w:r>
-              <w:rPr>
-                <w:rStyle w:val="Hyperlink"/>
-              </w:rPr>
-              <w:t>Applied Information Modeling</w:t>
-            </w:r>
-            <w:r>
-              <w:rPr>
-                <w:webHidden/>
-              </w:rPr>
-              <w:tab/>
-            </w:r>
-            <w:r>
-              <w:rPr>
-                <w:webHidden/>
-              </w:rPr>
-              <w:fldChar w:fldCharType="begin"/>
-            </w:r>
-            <w:r>
-              <w:rPr>
-                <w:webHidden/>
-              </w:rPr>
-              <w:instrText xml:space="preserve"> PAGEREF _Toc490035186 \h </w:instrText>
-            </w:r>
-            <w:r>
-              <w:rPr>
-                <w:webHidden/>
-              </w:rPr>
-            </w:r>
-            <w:r>
-              <w:rPr>
-                <w:webHidden/>
-              </w:rPr>
-              <w:fldChar w:fldCharType="separate"/>
-            </w:r>
-            <w:r>
-              <w:rPr>
-                <w:webHidden/>
-              </w:rPr>
-              <w:t>51</w:t>
-            </w:r>
-            <w:r>
-              <w:rPr>
-                <w:webHidden/>
-              </w:rPr>
-              <w:fldChar w:fldCharType="end"/>
-            </w:r>
-          </w:hyperlink>
-        </w:p>
-        <w:p>
-          <w:pPr>
-            <w:pStyle w:val="TOC3"/>
-            <w:tabs>
-              <w:tab w:val="right" w:leader="dot" w:pos="9350"/>
-            </w:tabs>
-            <w:rPr>
-              <w:rFonts w:asciiTheme="minorHAnsi" w:eastAsiaTheme="minorEastAsia" w:hAnsiTheme="minorHAnsi"/>
-              <w:noProof/>
-              <w:color w:val="auto"/>
-              <w:spacing w:val="0"/>
-              <w:sz w:val="22"/>
-            </w:rPr>
-          </w:pPr>
-          <w:hyperlink w:anchor="_Toc490035187" w:history="1">
-            <w:r>
-              <w:rPr>
-                <w:rStyle w:val="Hyperlink"/>
-                <w:noProof/>
-              </w:rPr>
-              <w:t>!! SECTION UNDER CONSTRUCTION</w:t>
-            </w:r>
-            <w:r>
-              <w:rPr>
-                <w:noProof/>
-                <w:webHidden/>
-              </w:rPr>
-              <w:tab/>
-            </w:r>
-            <w:r>
-              <w:rPr>
-                <w:noProof/>
-                <w:webHidden/>
-              </w:rPr>
-              <w:fldChar w:fldCharType="begin"/>
-            </w:r>
-            <w:r>
-              <w:rPr>
-                <w:noProof/>
-                <w:webHidden/>
-              </w:rPr>
-              <w:instrText xml:space="preserve"> PAGEREF _Toc490035187 \h </w:instrText>
-            </w:r>
-            <w:r>
-              <w:rPr>
-                <w:noProof/>
-                <w:webHidden/>
-              </w:rPr>
-            </w:r>
-            <w:r>
-              <w:rPr>
-                <w:noProof/>
-                <w:webHidden/>
-              </w:rPr>
-              <w:fldChar w:fldCharType="separate"/>
-            </w:r>
-            <w:r>
-              <w:rPr>
-                <w:noProof/>
-                <w:webHidden/>
-              </w:rPr>
-              <w:t>51</w:t>
-            </w:r>
-            <w:r>
-              <w:rPr>
-                <w:noProof/>
-                <w:webHidden/>
-              </w:rPr>
-              <w:fldChar w:fldCharType="end"/>
-            </w:r>
-          </w:hyperlink>
-        </w:p>
-        <w:p>
-          <w:pPr>
-            <w:pStyle w:val="TOC3"/>
-            <w:tabs>
-              <w:tab w:val="right" w:leader="dot" w:pos="9350"/>
-            </w:tabs>
-            <w:rPr>
-              <w:rFonts w:asciiTheme="minorHAnsi" w:eastAsiaTheme="minorEastAsia" w:hAnsiTheme="minorHAnsi"/>
-              <w:noProof/>
-              <w:color w:val="auto"/>
-              <w:spacing w:val="0"/>
-              <w:sz w:val="22"/>
-            </w:rPr>
-          </w:pPr>
-          <w:hyperlink w:anchor="_Toc490035188" w:history="1">
-            <w:r>
-              <w:rPr>
-                <w:rStyle w:val="Hyperlink"/>
-                <w:noProof/>
-              </w:rPr>
-              <w:t>Scope</w:t>
-            </w:r>
-            <w:r>
-              <w:rPr>
-                <w:noProof/>
-                <w:webHidden/>
-              </w:rPr>
-              <w:tab/>
-            </w:r>
-            <w:r>
-              <w:rPr>
-                <w:noProof/>
-                <w:webHidden/>
-              </w:rPr>
-              <w:fldChar w:fldCharType="begin"/>
-            </w:r>
-            <w:r>
-              <w:rPr>
-                <w:noProof/>
-                <w:webHidden/>
-              </w:rPr>
-              <w:instrText xml:space="preserve"> PAGEREF _Toc490035188 \h </w:instrText>
-            </w:r>
-            <w:r>
-              <w:rPr>
-                <w:noProof/>
-                <w:webHidden/>
-              </w:rPr>
-            </w:r>
-            <w:r>
-              <w:rPr>
-                <w:noProof/>
-                <w:webHidden/>
-              </w:rPr>
-              <w:fldChar w:fldCharType="separate"/>
-            </w:r>
-            <w:r>
-              <w:rPr>
-                <w:noProof/>
-                <w:webHidden/>
-              </w:rPr>
-              <w:t>51</w:t>
-            </w:r>
-            <w:r>
-              <w:rPr>
-                <w:noProof/>
-                <w:webHidden/>
-              </w:rPr>
-              <w:fldChar w:fldCharType="end"/>
-            </w:r>
-          </w:hyperlink>
-        </w:p>
-        <w:p>
-          <w:pPr>
-            <w:pStyle w:val="TOC3"/>
-            <w:tabs>
-              <w:tab w:val="right" w:leader="dot" w:pos="9350"/>
-            </w:tabs>
-            <w:rPr>
-              <w:rFonts w:asciiTheme="minorHAnsi" w:eastAsiaTheme="minorEastAsia" w:hAnsiTheme="minorHAnsi"/>
-              <w:noProof/>
-              <w:color w:val="auto"/>
-              <w:spacing w:val="0"/>
-              <w:sz w:val="22"/>
-            </w:rPr>
-          </w:pPr>
-          <w:hyperlink w:anchor="_Toc490035189" w:history="1">
-            <w:r>
-              <w:rPr>
-                <w:rStyle w:val="Hyperlink"/>
-                <w:noProof/>
-              </w:rPr>
-              <w:t>Source-Attribute Driven Modeling</w:t>
-            </w:r>
-            <w:r>
-              <w:rPr>
-                <w:noProof/>
-                <w:webHidden/>
-              </w:rPr>
-              <w:tab/>
-            </w:r>
-            <w:r>
-              <w:rPr>
-                <w:noProof/>
-                <w:webHidden/>
-              </w:rPr>
-              <w:fldChar w:fldCharType="begin"/>
-            </w:r>
-            <w:r>
-              <w:rPr>
-                <w:noProof/>
-                <w:webHidden/>
-              </w:rPr>
-              <w:instrText xml:space="preserve"> PAGEREF _Toc490035189 \h </w:instrText>
-            </w:r>
-            <w:r>
-              <w:rPr>
-                <w:noProof/>
-                <w:webHidden/>
-              </w:rPr>
-            </w:r>
-            <w:r>
-              <w:rPr>
-                <w:noProof/>
-                <w:webHidden/>
-              </w:rPr>
-              <w:fldChar w:fldCharType="separate"/>
-            </w:r>
-            <w:r>
-              <w:rPr>
-                <w:noProof/>
-                <w:webHidden/>
-              </w:rPr>
-              <w:t>52</w:t>
+              <w:t>4</w:t>
             </w:r>
             <w:r>
               <w:rPr>
@@ -5583,29 +896,54 @@
       <w:r>
         <w:br w:type="page"/>
       </w:r>
+      <w:bookmarkStart w:id="0" w:name="_GoBack"/>
+      <w:bookmarkEnd w:id="0"/>
     </w:p>
     <w:p>
       <w:pPr>
         <w:pStyle w:val="Section"/>
       </w:pPr>
-      <w:bookmarkStart w:id="0" w:name="_Toc490035116"/>
+      <w:bookmarkStart w:id="1" w:name="_Toc515445243"/>
       <w:r>
         <w:lastRenderedPageBreak/>
         <w:t>Introduction</w:t>
       </w:r>
-      <w:bookmarkEnd w:id="0"/>
+      <w:bookmarkEnd w:id="1"/>
     </w:p>
     <w:p>
       <w:pPr>
         <w:pStyle w:val="Heading1"/>
       </w:pPr>
+      <w:bookmarkStart w:id="2" w:name="_Toc515445244"/>
+      <w:proofErr w:type="spellStart"/>
       <w:r>
-        <w:t>StarUML Extension</w:t>
+        <w:t>StarUML</w:t>
       </w:r>
+      <w:proofErr w:type="spellEnd"/>
+      <w:r>
+        <w:t xml:space="preserve"> Extension</w:t>
+      </w:r>
+      <w:bookmarkEnd w:id="2"/>
     </w:p>
     <w:p>
       <w:r>
-        <w:t>The StarUML extension is currently housed in GitHub.   Paste the following URL into the StarUML extension manager:</w:t>
+        <w:t xml:space="preserve">The </w:t>
+      </w:r>
+      <w:proofErr w:type="spellStart"/>
+      <w:r>
+        <w:t>StarUML</w:t>
+      </w:r>
+      <w:proofErr w:type="spellEnd"/>
+      <w:r>
+        <w:t xml:space="preserve"> extension is currently housed in GitHub.   Paste the following URL into the </w:t>
+      </w:r>
+      <w:proofErr w:type="spellStart"/>
+      <w:r>
+        <w:t>StarUML</w:t>
+      </w:r>
+      <w:proofErr w:type="spellEnd"/>
+      <w:r>
+        <w:t xml:space="preserve"> extension manager:</w:t>
       </w:r>
     </w:p>
     <w:p>
@@ -5632,9 +970,11 @@
       <w:pPr>
         <w:pStyle w:val="Heading1"/>
       </w:pPr>
+      <w:bookmarkStart w:id="3" w:name="_Toc515445245"/>
       <w:r>
         <w:t>Software</w:t>
       </w:r>
+      <w:bookmarkEnd w:id="3"/>
     </w:p>
     <w:p>
       <w:r>
@@ -5695,7 +1035,23 @@
         <w:t>com.centric.infomodel.jar</w:t>
       </w:r>
       <w:r>
-        <w:t xml:space="preserve"> file converts the StarUML Json to an Xml file and executes an Xml transformation.</w:t>
+        <w:t xml:space="preserve"> file converts the </w:t>
+      </w:r>
+      <w:proofErr w:type="spellStart"/>
+      <w:r>
+        <w:t>StarUML</w:t>
+      </w:r>
+      <w:proofErr w:type="spellEnd"/>
+      <w:r>
+        <w:t xml:space="preserve"> </w:t>
+      </w:r>
+      <w:proofErr w:type="spellStart"/>
+      <w:r>
+        <w:t>Json</w:t>
+      </w:r>
+      <w:proofErr w:type="spellEnd"/>
+      <w:r>
+        <w:t xml:space="preserve"> to an Xml file and executes an Xml transformation.</w:t>
       </w:r>
       <w:r>
         <w:br/>
@@ -5709,24 +1065,33 @@
           <w:numId w:val="39"/>
         </w:numPr>
       </w:pPr>
+      <w:proofErr w:type="spellStart"/>
       <w:r>
-        <w:t xml:space="preserve">Xslt – </w:t>
+        <w:t>Xslt</w:t>
       </w:r>
+      <w:proofErr w:type="spellEnd"/>
+      <w:r>
+        <w:t xml:space="preserve"> – </w:t>
+      </w:r>
+      <w:proofErr w:type="spellStart"/>
       <w:r>
         <w:rPr>
           <w:rStyle w:val="CodeChar"/>
         </w:rPr>
         <w:t>centric.infolibrary.xslt</w:t>
       </w:r>
+      <w:proofErr w:type="spellEnd"/>
       <w:r>
         <w:t xml:space="preserve"> and </w:t>
       </w:r>
+      <w:proofErr w:type="spellStart"/>
       <w:r>
         <w:rPr>
           <w:rStyle w:val="CodeChar"/>
         </w:rPr>
         <w:t>centric.infomodel.xslt</w:t>
       </w:r>
+      <w:proofErr w:type="spellEnd"/>
       <w:r>
         <w:t xml:space="preserve"> generate resulting text and html files, respectively.</w:t>
       </w:r>
@@ -5747,7 +1112,15 @@
     </w:p>
     <w:p>
       <w:r>
-        <w:t>The extension, Node.js and Xslt files are maintained in the following GitHub repository:</w:t>
+        <w:t xml:space="preserve">The extension, Node.js and </w:t>
+      </w:r>
+      <w:proofErr w:type="spellStart"/>
+      <w:r>
+        <w:t>Xslt</w:t>
+      </w:r>
+      <w:proofErr w:type="spellEnd"/>
+      <w:r>
+        <w:t xml:space="preserve"> files are maintained in the following GitHub repository:</w:t>
       </w:r>
     </w:p>
     <w:p>
@@ -5763,22 +1136,37 @@
       <w:pPr>
         <w:pStyle w:val="Heading1"/>
       </w:pPr>
+      <w:bookmarkStart w:id="4" w:name="_Toc515445246"/>
       <w:r>
         <w:lastRenderedPageBreak/>
         <w:t>Xml Transformation</w:t>
       </w:r>
+      <w:bookmarkEnd w:id="4"/>
     </w:p>
     <w:p>
       <w:pPr>
         <w:pStyle w:val="Heading2"/>
       </w:pPr>
+      <w:bookmarkStart w:id="5" w:name="_Toc515445247"/>
       <w:r>
         <w:t>Xml Elements</w:t>
       </w:r>
+      <w:bookmarkEnd w:id="5"/>
     </w:p>
     <w:p>
       <w:r>
-        <w:t xml:space="preserve">The following Xml Elements are created through the </w:t>
+        <w:t xml:space="preserve">The </w:t>
+      </w:r>
+      <w:r>
+        <w:t xml:space="preserve">following Information Model Xml elements are generated from </w:t>
+      </w:r>
+      <w:proofErr w:type="spellStart"/>
+      <w:r>
+        <w:t>StarUML</w:t>
+      </w:r>
+      <w:proofErr w:type="spellEnd"/>
+      <w:r>
+        <w:t>.</w:t>
       </w:r>
     </w:p>
     <w:tbl>
@@ -5865,11 +1253,19 @@
                 <w:sz w:val="22"/>
               </w:rPr>
             </w:pPr>
-            <w:r>
-              <w:rPr>
-                <w:sz w:val="22"/>
-              </w:rPr>
-              <w:t>StarUML Element</w:t>
+            <w:proofErr w:type="spellStart"/>
+            <w:r>
+              <w:rPr>
+                <w:sz w:val="22"/>
+              </w:rPr>
+              <w:t>StarUML</w:t>
+            </w:r>
+            <w:proofErr w:type="spellEnd"/>
+            <w:r>
+              <w:rPr>
+                <w:sz w:val="22"/>
+              </w:rPr>
+              <w:t xml:space="preserve"> Element</w:t>
             </w:r>
           </w:p>
         </w:tc>
@@ -6255,14 +1651,12 @@
                 <w:sz w:val="22"/>
               </w:rPr>
             </w:pPr>
-            <w:bookmarkStart w:id="1" w:name="_GoBack"/>
             <w:r>
               <w:rPr>
                 <w:sz w:val="22"/>
               </w:rPr>
               <w:t>constraint</w:t>
             </w:r>
-            <w:bookmarkEnd w:id="1"/>
           </w:p>
         </w:tc>
         <w:tc>
@@ -6284,6 +1678,30 @@
                 <w:sz w:val="22"/>
               </w:rPr>
               <w:t>entity</w:t>
+            </w:r>
+          </w:p>
+          <w:p>
+            <w:pPr>
+              <w:pStyle w:val="Code"/>
+              <w:cnfStyle w:val="000000100000" w:firstRow="0" w:lastRow="0" w:firstColumn="0" w:lastColumn="0" w:oddVBand="0" w:evenVBand="0" w:oddHBand="1" w:evenHBand="0" w:firstRowFirstColumn="0" w:firstRowLastColumn="0" w:lastRowFirstColumn="0" w:lastRowLastColumn="0"/>
+              <w:rPr>
+                <w:b w:val="0"/>
+                <w:sz w:val="22"/>
+              </w:rPr>
+            </w:pPr>
+            <w:r>
+              <w:rPr>
+                <w:b w:val="0"/>
+                <w:sz w:val="22"/>
+              </w:rPr>
+              <w:t>attribute</w:t>
+            </w:r>
+            <w:r>
+              <w:rPr>
+                <w:b w:val="0"/>
+                <w:sz w:val="22"/>
+              </w:rPr>
+              <w:br/>
             </w:r>
           </w:p>
         </w:tc>
@@ -6506,6 +1924,7 @@
                 <w:sz w:val="22"/>
               </w:rPr>
             </w:pPr>
+            <w:proofErr w:type="spellStart"/>
             <w:r>
               <w:rPr>
                 <w:sz w:val="22"/>
@@ -6518,6 +1937,7 @@
               </w:rPr>
               <w:t>num</w:t>
             </w:r>
+            <w:proofErr w:type="spellEnd"/>
           </w:p>
         </w:tc>
         <w:tc>
@@ -6681,12 +2101,509 @@
     </w:tbl>
     <w:p/>
     <w:p>
+      <w:r>
+        <w:rPr>
+          <w:rStyle w:val="CodeChar"/>
+        </w:rPr>
+        <w:t>Document</w:t>
+      </w:r>
+      <w:r>
+        <w:t xml:space="preserve"> Properties</w:t>
+      </w:r>
+    </w:p>
+    <w:tbl>
+      <w:tblPr>
+        <w:tblStyle w:val="ListTable6Colorful"/>
+        <w:tblW w:w="0" w:type="auto"/>
+        <w:tblLook w:val="0420" w:firstRow="1" w:lastRow="0" w:firstColumn="0" w:lastColumn="0" w:noHBand="0" w:noVBand="1"/>
+      </w:tblPr>
+      <w:tblGrid>
+        <w:gridCol w:w="1890"/>
+        <w:gridCol w:w="1980"/>
+        <w:gridCol w:w="3150"/>
+        <w:gridCol w:w="2340"/>
+      </w:tblGrid>
+      <w:tr>
+        <w:trPr>
+          <w:cnfStyle w:val="100000000000" w:firstRow="1" w:lastRow="0" w:firstColumn="0" w:lastColumn="0" w:oddVBand="0" w:evenVBand="0" w:oddHBand="0" w:evenHBand="0" w:firstRowFirstColumn="0" w:firstRowLastColumn="0" w:lastRowFirstColumn="0" w:lastRowLastColumn="0"/>
+        </w:trPr>
+        <w:tc>
+          <w:tcPr>
+            <w:tcW w:w="1890" w:type="dxa"/>
+          </w:tcPr>
+          <w:p>
+            <w:pPr>
+              <w:rPr>
+                <w:sz w:val="22"/>
+              </w:rPr>
+            </w:pPr>
+            <w:r>
+              <w:rPr>
+                <w:sz w:val="22"/>
+              </w:rPr>
+              <w:t>Element</w:t>
+            </w:r>
+          </w:p>
+        </w:tc>
+        <w:tc>
+          <w:tcPr>
+            <w:tcW w:w="1980" w:type="dxa"/>
+          </w:tcPr>
+          <w:p>
+            <w:pPr>
+              <w:rPr>
+                <w:sz w:val="22"/>
+              </w:rPr>
+            </w:pPr>
+            <w:r>
+              <w:rPr>
+                <w:sz w:val="22"/>
+              </w:rPr>
+              <w:t>Type</w:t>
+            </w:r>
+          </w:p>
+        </w:tc>
+        <w:tc>
+          <w:tcPr>
+            <w:tcW w:w="3150" w:type="dxa"/>
+          </w:tcPr>
+          <w:p>
+            <w:pPr>
+              <w:rPr>
+                <w:sz w:val="22"/>
+              </w:rPr>
+            </w:pPr>
+            <w:r>
+              <w:rPr>
+                <w:sz w:val="22"/>
+              </w:rPr>
+              <w:t>Description</w:t>
+            </w:r>
+          </w:p>
+        </w:tc>
+        <w:tc>
+          <w:tcPr>
+            <w:tcW w:w="2340" w:type="dxa"/>
+          </w:tcPr>
+          <w:p>
+            <w:pPr>
+              <w:rPr>
+                <w:sz w:val="22"/>
+              </w:rPr>
+            </w:pPr>
+            <w:proofErr w:type="spellStart"/>
+            <w:r>
+              <w:rPr>
+                <w:sz w:val="22"/>
+              </w:rPr>
+              <w:t>StarUML</w:t>
+            </w:r>
+            <w:proofErr w:type="spellEnd"/>
+            <w:r>
+              <w:rPr>
+                <w:sz w:val="22"/>
+              </w:rPr>
+              <w:t xml:space="preserve"> Element</w:t>
+            </w:r>
+          </w:p>
+        </w:tc>
+      </w:tr>
+      <w:tr>
+        <w:trPr>
+          <w:cnfStyle w:val="000000100000" w:firstRow="0" w:lastRow="0" w:firstColumn="0" w:lastColumn="0" w:oddVBand="0" w:evenVBand="0" w:oddHBand="1" w:evenHBand="0" w:firstRowFirstColumn="0" w:firstRowLastColumn="0" w:lastRowFirstColumn="0" w:lastRowLastColumn="0"/>
+        </w:trPr>
+        <w:tc>
+          <w:tcPr>
+            <w:tcW w:w="1890" w:type="dxa"/>
+          </w:tcPr>
+          <w:p>
+            <w:pPr>
+              <w:rPr>
+                <w:sz w:val="22"/>
+              </w:rPr>
+            </w:pPr>
+            <w:r>
+              <w:rPr>
+                <w:sz w:val="22"/>
+              </w:rPr>
+              <w:t>Project</w:t>
+            </w:r>
+          </w:p>
+        </w:tc>
+        <w:tc>
+          <w:tcPr>
+            <w:tcW w:w="1980" w:type="dxa"/>
+          </w:tcPr>
+          <w:p>
+            <w:pPr>
+              <w:rPr>
+                <w:sz w:val="22"/>
+              </w:rPr>
+            </w:pPr>
+            <w:r>
+              <w:rPr>
+                <w:sz w:val="22"/>
+              </w:rPr>
+              <w:t>Project Element</w:t>
+            </w:r>
+          </w:p>
+        </w:tc>
+        <w:tc>
+          <w:tcPr>
+            <w:tcW w:w="3150" w:type="dxa"/>
+          </w:tcPr>
+          <w:p>
+            <w:pPr>
+              <w:rPr>
+                <w:sz w:val="22"/>
+              </w:rPr>
+            </w:pPr>
+            <w:proofErr w:type="spellStart"/>
+            <w:r>
+              <w:rPr>
+                <w:sz w:val="22"/>
+              </w:rPr>
+              <w:t>Descr</w:t>
+            </w:r>
+            <w:proofErr w:type="spellEnd"/>
+          </w:p>
+        </w:tc>
+        <w:tc>
+          <w:tcPr>
+            <w:tcW w:w="2340" w:type="dxa"/>
+          </w:tcPr>
+          <w:p>
+            <w:pPr>
+              <w:rPr>
+                <w:sz w:val="22"/>
+              </w:rPr>
+            </w:pPr>
+            <w:r>
+              <w:rPr>
+                <w:sz w:val="22"/>
+              </w:rPr>
+              <w:t>Model</w:t>
+            </w:r>
+          </w:p>
+        </w:tc>
+      </w:tr>
+      <w:tr>
+        <w:tc>
+          <w:tcPr>
+            <w:tcW w:w="1890" w:type="dxa"/>
+          </w:tcPr>
+          <w:p>
+            <w:pPr>
+              <w:rPr>
+                <w:sz w:val="22"/>
+              </w:rPr>
+            </w:pPr>
+            <w:r>
+              <w:rPr>
+                <w:sz w:val="22"/>
+              </w:rPr>
+              <w:t>Domain</w:t>
+            </w:r>
+          </w:p>
+        </w:tc>
+        <w:tc>
+          <w:tcPr>
+            <w:tcW w:w="1980" w:type="dxa"/>
+          </w:tcPr>
+          <w:p>
+            <w:pPr>
+              <w:rPr>
+                <w:sz w:val="22"/>
+              </w:rPr>
+            </w:pPr>
+            <w:r>
+              <w:rPr>
+                <w:sz w:val="22"/>
+              </w:rPr>
+              <w:t>Domain Element</w:t>
+            </w:r>
+          </w:p>
+        </w:tc>
+        <w:tc>
+          <w:tcPr>
+            <w:tcW w:w="3150" w:type="dxa"/>
+          </w:tcPr>
+          <w:p>
+            <w:pPr>
+              <w:rPr>
+                <w:sz w:val="22"/>
+              </w:rPr>
+            </w:pPr>
+          </w:p>
+        </w:tc>
+        <w:tc>
+          <w:tcPr>
+            <w:tcW w:w="2340" w:type="dxa"/>
+          </w:tcPr>
+          <w:p>
+            <w:pPr>
+              <w:rPr>
+                <w:sz w:val="22"/>
+              </w:rPr>
+            </w:pPr>
+          </w:p>
+        </w:tc>
+      </w:tr>
+    </w:tbl>
+    <w:p/>
+    <w:p>
+      <w:r>
+        <w:rPr>
+          <w:rStyle w:val="CodeChar"/>
+        </w:rPr>
+        <w:t>Domain</w:t>
+      </w:r>
+      <w:r>
+        <w:t xml:space="preserve"> Properties</w:t>
+      </w:r>
+    </w:p>
+    <w:tbl>
+      <w:tblPr>
+        <w:tblStyle w:val="ListTable6Colorful"/>
+        <w:tblW w:w="0" w:type="auto"/>
+        <w:tblLook w:val="0420" w:firstRow="1" w:lastRow="0" w:firstColumn="0" w:lastColumn="0" w:noHBand="0" w:noVBand="1"/>
+      </w:tblPr>
+      <w:tblGrid>
+        <w:gridCol w:w="1890"/>
+        <w:gridCol w:w="1980"/>
+        <w:gridCol w:w="3150"/>
+        <w:gridCol w:w="2340"/>
+      </w:tblGrid>
+      <w:tr>
+        <w:trPr>
+          <w:cnfStyle w:val="100000000000" w:firstRow="1" w:lastRow="0" w:firstColumn="0" w:lastColumn="0" w:oddVBand="0" w:evenVBand="0" w:oddHBand="0" w:evenHBand="0" w:firstRowFirstColumn="0" w:firstRowLastColumn="0" w:lastRowFirstColumn="0" w:lastRowLastColumn="0"/>
+        </w:trPr>
+        <w:tc>
+          <w:tcPr>
+            <w:tcW w:w="1890" w:type="dxa"/>
+          </w:tcPr>
+          <w:p>
+            <w:pPr>
+              <w:rPr>
+                <w:sz w:val="22"/>
+              </w:rPr>
+            </w:pPr>
+            <w:r>
+              <w:rPr>
+                <w:sz w:val="22"/>
+              </w:rPr>
+              <w:t>Element</w:t>
+            </w:r>
+          </w:p>
+        </w:tc>
+        <w:tc>
+          <w:tcPr>
+            <w:tcW w:w="1980" w:type="dxa"/>
+          </w:tcPr>
+          <w:p>
+            <w:pPr>
+              <w:rPr>
+                <w:sz w:val="22"/>
+              </w:rPr>
+            </w:pPr>
+            <w:r>
+              <w:rPr>
+                <w:sz w:val="22"/>
+              </w:rPr>
+              <w:t>Type</w:t>
+            </w:r>
+          </w:p>
+        </w:tc>
+        <w:tc>
+          <w:tcPr>
+            <w:tcW w:w="3150" w:type="dxa"/>
+          </w:tcPr>
+          <w:p>
+            <w:pPr>
+              <w:rPr>
+                <w:sz w:val="22"/>
+              </w:rPr>
+            </w:pPr>
+            <w:r>
+              <w:rPr>
+                <w:sz w:val="22"/>
+              </w:rPr>
+              <w:t>Description</w:t>
+            </w:r>
+          </w:p>
+        </w:tc>
+        <w:tc>
+          <w:tcPr>
+            <w:tcW w:w="2340" w:type="dxa"/>
+          </w:tcPr>
+          <w:p>
+            <w:pPr>
+              <w:rPr>
+                <w:sz w:val="22"/>
+              </w:rPr>
+            </w:pPr>
+            <w:proofErr w:type="spellStart"/>
+            <w:r>
+              <w:rPr>
+                <w:sz w:val="22"/>
+              </w:rPr>
+              <w:t>StarUML</w:t>
+            </w:r>
+            <w:proofErr w:type="spellEnd"/>
+            <w:r>
+              <w:rPr>
+                <w:sz w:val="22"/>
+              </w:rPr>
+              <w:t xml:space="preserve"> Element</w:t>
+            </w:r>
+          </w:p>
+        </w:tc>
+      </w:tr>
+      <w:tr>
+        <w:trPr>
+          <w:cnfStyle w:val="000000100000" w:firstRow="0" w:lastRow="0" w:firstColumn="0" w:lastColumn="0" w:oddVBand="0" w:evenVBand="0" w:oddHBand="1" w:evenHBand="0" w:firstRowFirstColumn="0" w:firstRowLastColumn="0" w:lastRowFirstColumn="0" w:lastRowLastColumn="0"/>
+        </w:trPr>
+        <w:tc>
+          <w:tcPr>
+            <w:tcW w:w="1890" w:type="dxa"/>
+          </w:tcPr>
+          <w:p>
+            <w:pPr>
+              <w:rPr>
+                <w:sz w:val="22"/>
+              </w:rPr>
+            </w:pPr>
+            <w:r>
+              <w:rPr>
+                <w:sz w:val="22"/>
+              </w:rPr>
+              <w:t>Subject</w:t>
+            </w:r>
+          </w:p>
+        </w:tc>
+        <w:tc>
+          <w:tcPr>
+            <w:tcW w:w="1980" w:type="dxa"/>
+          </w:tcPr>
+          <w:p>
+            <w:pPr>
+              <w:rPr>
+                <w:sz w:val="22"/>
+              </w:rPr>
+            </w:pPr>
+            <w:r>
+              <w:rPr>
+                <w:sz w:val="22"/>
+              </w:rPr>
+              <w:t>Subject Element</w:t>
+            </w:r>
+          </w:p>
+        </w:tc>
+        <w:tc>
+          <w:tcPr>
+            <w:tcW w:w="3150" w:type="dxa"/>
+          </w:tcPr>
+          <w:p>
+            <w:pPr>
+              <w:rPr>
+                <w:sz w:val="22"/>
+              </w:rPr>
+            </w:pPr>
+            <w:r>
+              <w:rPr>
+                <w:sz w:val="22"/>
+              </w:rPr>
+              <w:t>Group of interacting entities that interact in the domain.</w:t>
+            </w:r>
+          </w:p>
+        </w:tc>
+        <w:tc>
+          <w:tcPr>
+            <w:tcW w:w="2340" w:type="dxa"/>
+          </w:tcPr>
+          <w:p>
+            <w:pPr>
+              <w:rPr>
+                <w:sz w:val="22"/>
+              </w:rPr>
+            </w:pPr>
+            <w:r>
+              <w:rPr>
+                <w:sz w:val="22"/>
+              </w:rPr>
+              <w:t>Model</w:t>
+            </w:r>
+          </w:p>
+        </w:tc>
+      </w:tr>
+      <w:tr>
+        <w:tc>
+          <w:tcPr>
+            <w:tcW w:w="1890" w:type="dxa"/>
+          </w:tcPr>
+          <w:p>
+            <w:pPr>
+              <w:rPr>
+                <w:sz w:val="22"/>
+              </w:rPr>
+            </w:pPr>
+          </w:p>
+        </w:tc>
+        <w:tc>
+          <w:tcPr>
+            <w:tcW w:w="1980" w:type="dxa"/>
+          </w:tcPr>
+          <w:p>
+            <w:pPr>
+              <w:rPr>
+                <w:sz w:val="22"/>
+              </w:rPr>
+            </w:pPr>
+          </w:p>
+        </w:tc>
+        <w:tc>
+          <w:tcPr>
+            <w:tcW w:w="3150" w:type="dxa"/>
+          </w:tcPr>
+          <w:p>
+            <w:pPr>
+              <w:rPr>
+                <w:sz w:val="22"/>
+              </w:rPr>
+            </w:pPr>
+          </w:p>
+        </w:tc>
+        <w:tc>
+          <w:tcPr>
+            <w:tcW w:w="2340" w:type="dxa"/>
+          </w:tcPr>
+          <w:p>
+            <w:pPr>
+              <w:rPr>
+                <w:sz w:val="22"/>
+              </w:rPr>
+            </w:pPr>
+          </w:p>
+        </w:tc>
+      </w:tr>
+    </w:tbl>
+    <w:p/>
+    <w:p/>
+    <w:p>
       <w:pPr>
         <w:pStyle w:val="Heading2"/>
       </w:pPr>
+      <w:bookmarkStart w:id="6" w:name="_Toc515445248"/>
+      <w:proofErr w:type="spellStart"/>
       <w:r>
-        <w:t>StarUML Objects</w:t>
+        <w:lastRenderedPageBreak/>
+        <w:t>StarUML</w:t>
       </w:r>
+      <w:proofErr w:type="spellEnd"/>
+      <w:r>
+        <w:t xml:space="preserve"> Objects</w:t>
+      </w:r>
+      <w:bookmarkEnd w:id="6"/>
     </w:p>
     <w:tbl>
       <w:tblPr>
@@ -6708,9 +2625,11 @@
             <w:tcW w:w="3116" w:type="dxa"/>
           </w:tcPr>
           <w:p>
+            <w:proofErr w:type="spellStart"/>
             <w:r>
               <w:t>StarUML</w:t>
             </w:r>
+            <w:proofErr w:type="spellEnd"/>
           </w:p>
         </w:tc>
         <w:tc>
@@ -7056,7 +2975,7 @@
       <w:rPr>
         <w:noProof/>
       </w:rPr>
-      <w:t>4</w:t>
+      <w:t>3</w:t>
     </w:r>
     <w:r>
       <w:fldChar w:fldCharType="end"/>
@@ -7092,14 +3011,13 @@
       </w:sdtPr>
       <w:sdtEndPr/>
       <w:sdtContent>
+        <w:proofErr w:type="spellStart"/>
         <w:r>
-          <w:t>StarUML Information Model Guide</w:t>
+          <w:t>StarUML</w:t>
         </w:r>
+        <w:proofErr w:type="spellEnd"/>
         <w:r>
-          <w:t xml:space="preserve"> </w:t>
-        </w:r>
-        <w:r>
-          <w:t>1.0</w:t>
+          <w:t xml:space="preserve"> Information Model Guide 1.0</w:t>
         </w:r>
       </w:sdtContent>
     </w:sdt>
@@ -12732,6 +8650,74 @@
       </w:tcPr>
     </w:tblStylePr>
   </w:style>
+  <w:style w:type="table" w:styleId="ListTable6Colorful">
+    <w:name w:val="List Table 6 Colorful"/>
+    <w:basedOn w:val="TableNormal"/>
+    <w:uiPriority w:val="51"/>
+    <w:rsid w:val="00031B5F"/>
+    <w:pPr>
+      <w:spacing w:after="0" w:line="240" w:lineRule="auto"/>
+    </w:pPr>
+    <w:rPr>
+      <w:color w:val="000000" w:themeColor="text1"/>
+    </w:rPr>
+    <w:tblPr>
+      <w:tblStyleRowBandSize w:val="1"/>
+      <w:tblStyleColBandSize w:val="1"/>
+      <w:tblBorders>
+        <w:top w:val="single" w:sz="4" w:space="0" w:color="000000" w:themeColor="text1"/>
+        <w:bottom w:val="single" w:sz="4" w:space="0" w:color="000000" w:themeColor="text1"/>
+      </w:tblBorders>
+    </w:tblPr>
+    <w:tblStylePr w:type="firstRow">
+      <w:rPr>
+        <w:b/>
+        <w:bCs/>
+      </w:rPr>
+      <w:tblPr/>
+      <w:tcPr>
+        <w:tcBorders>
+          <w:bottom w:val="single" w:sz="4" w:space="0" w:color="000000" w:themeColor="text1"/>
+        </w:tcBorders>
+      </w:tcPr>
+    </w:tblStylePr>
+    <w:tblStylePr w:type="lastRow">
+      <w:rPr>
+        <w:b/>
+        <w:bCs/>
+      </w:rPr>
+      <w:tblPr/>
+      <w:tcPr>
+        <w:tcBorders>
+          <w:top w:val="double" w:sz="4" w:space="0" w:color="000000" w:themeColor="text1"/>
+        </w:tcBorders>
+      </w:tcPr>
+    </w:tblStylePr>
+    <w:tblStylePr w:type="firstCol">
+      <w:rPr>
+        <w:b/>
+        <w:bCs/>
+      </w:rPr>
+    </w:tblStylePr>
+    <w:tblStylePr w:type="lastCol">
+      <w:rPr>
+        <w:b/>
+        <w:bCs/>
+      </w:rPr>
+    </w:tblStylePr>
+    <w:tblStylePr w:type="band1Vert">
+      <w:tblPr/>
+      <w:tcPr>
+        <w:shd w:val="clear" w:color="auto" w:fill="CCCCCC" w:themeFill="text1" w:themeFillTint="33"/>
+      </w:tcPr>
+    </w:tblStylePr>
+    <w:tblStylePr w:type="band1Horz">
+      <w:tblPr/>
+      <w:tcPr>
+        <w:shd w:val="clear" w:color="auto" w:fill="CCCCCC" w:themeFill="text1" w:themeFillTint="33"/>
+      </w:tcPr>
+    </w:tblStylePr>
+  </w:style>
 </w:styles>
 </file>
 
@@ -12864,16 +8850,17 @@
   <w:rsids>
     <w:rsidRoot w:val="00EE4CEA"/>
     <w:rsid w:val="0003167D"/>
+    <w:rsid w:val="0010188E"/>
     <w:rsid w:val="001D3F40"/>
     <w:rsid w:val="00445EA5"/>
     <w:rsid w:val="00C11BC9"/>
     <w:rsid w:val="00CB66BB"/>
     <w:rsid w:val="00D94447"/>
     <w:rsid w:val="00E0078F"/>
-    <w:rsid w:val="00E3760B"/>
     <w:rsid w:val="00EB56BD"/>
     <w:rsid w:val="00EE4CEA"/>
     <w:rsid w:val="00F44891"/>
+    <w:rsid w:val="00FF0423"/>
   </w:rsids>
   <m:mathPr>
     <m:mathFont m:val="Cambria Math"/>
@@ -13609,7 +9596,7 @@
 </file>
 
 <file path=customXml/itemProps1.xml><?xml version="1.0" encoding="utf-8"?>
-<ds:datastoreItem xmlns:ds="http://schemas.openxmlformats.org/officeDocument/2006/customXml" ds:itemID="{CCCA962E-FEEF-4AAC-BC75-E11A1FFFCEC5}">
+<ds:datastoreItem xmlns:ds="http://schemas.openxmlformats.org/officeDocument/2006/customXml" ds:itemID="{3BAAEE72-A413-4229-A8F1-5ED38BCDDBAA}">
   <ds:schemaRefs>
     <ds:schemaRef ds:uri="http://schemas.openxmlformats.org/officeDocument/2006/bibliography"/>
   </ds:schemaRefs>
